--- a/Report.docx
+++ b/Report.docx
@@ -464,18 +464,509 @@
     </w:p>
     <w:p>
       <w:pPr>
-        <w:pStyle w:val="Standard"/>
-        <w:pageBreakBefore/>
-        <w:spacing w:line="360" w:lineRule="auto"/>
+        <w:rPr>
+          <w:rFonts w:ascii="Fira Code" w:hAnsi="Fira Code" w:cs="Arial"/>
+          <w:b/>
+          <w:sz w:val="32"/>
+          <w:szCs w:val="36"/>
+        </w:rPr>
       </w:pPr>
     </w:p>
     <w:p>
       <w:pPr>
+        <w:rPr>
+          <w:rFonts w:ascii="Fira Code" w:hAnsi="Fira Code" w:cs="Arial"/>
+          <w:b/>
+          <w:sz w:val="32"/>
+          <w:szCs w:val="36"/>
+        </w:rPr>
+      </w:pPr>
+      <w:r>
+        <w:rPr>
+          <w:rFonts w:ascii="Fira Code" w:hAnsi="Fira Code" w:cs="Arial"/>
+          <w:b/>
+          <w:sz w:val="32"/>
+          <w:szCs w:val="36"/>
+        </w:rPr>
+        <w:br w:type="page"/>
+      </w:r>
+    </w:p>
+    <w:p>
+      <w:pPr>
+        <w:rPr>
+          <w:rFonts w:ascii="Fira Code" w:hAnsi="Fira Code" w:cs="Arial"/>
+          <w:b/>
+          <w:sz w:val="32"/>
+          <w:szCs w:val="36"/>
+        </w:rPr>
+      </w:pPr>
+      <w:r>
+        <w:rPr>
+          <w:rFonts w:ascii="Fira Code" w:hAnsi="Fira Code" w:cs="Arial"/>
+          <w:b/>
+          <w:sz w:val="32"/>
+          <w:szCs w:val="36"/>
+        </w:rPr>
+        <w:lastRenderedPageBreak/>
+        <w:t>Lista de Abreviaturas</w:t>
+      </w:r>
+    </w:p>
+    <w:p>
+      <w:pPr>
+        <w:rPr>
+          <w:rFonts w:ascii="Fira Code" w:hAnsi="Fira Code" w:cs="Arial"/>
+          <w:b/>
+          <w:sz w:val="32"/>
+          <w:szCs w:val="36"/>
+        </w:rPr>
+      </w:pPr>
+    </w:p>
+    <w:p>
+      <w:pPr>
+        <w:rPr>
+          <w:rFonts w:ascii="Fira Code" w:hAnsi="Fira Code" w:cs="Arial"/>
+          <w:bCs/>
+          <w:sz w:val="24"/>
+          <w:szCs w:val="28"/>
+          <w:lang w:val="en-US"/>
+        </w:rPr>
+      </w:pPr>
+      <w:r>
+        <w:rPr>
+          <w:rFonts w:ascii="Fira Code" w:hAnsi="Fira Code" w:cs="Arial"/>
+          <w:bCs/>
+          <w:sz w:val="24"/>
+          <w:szCs w:val="28"/>
+          <w:lang w:val="en-US"/>
+        </w:rPr>
+        <w:t>SaaS – Software as a Service</w:t>
+      </w:r>
+    </w:p>
+    <w:p>
+      <w:pPr>
+        <w:rPr>
+          <w:rFonts w:ascii="Fira Code" w:hAnsi="Fira Code" w:cs="Arial"/>
+          <w:bCs/>
+          <w:sz w:val="24"/>
+          <w:szCs w:val="28"/>
+          <w:lang w:val="en-US"/>
+        </w:rPr>
+      </w:pPr>
+      <w:r>
+        <w:rPr>
+          <w:rFonts w:ascii="Fira Code" w:hAnsi="Fira Code" w:cs="Arial"/>
+          <w:bCs/>
+          <w:sz w:val="24"/>
+          <w:szCs w:val="28"/>
+          <w:lang w:val="en-US"/>
+        </w:rPr>
+        <w:t xml:space="preserve">SMTP </w:t>
+      </w:r>
+      <w:r>
+        <w:rPr>
+          <w:rFonts w:ascii="Fira Code" w:hAnsi="Fira Code" w:cs="Arial"/>
+          <w:bCs/>
+          <w:sz w:val="24"/>
+          <w:szCs w:val="28"/>
+          <w:lang w:val="en-US"/>
+        </w:rPr>
+        <w:t>– Simple Mail Transfer Protocol</w:t>
+      </w:r>
+    </w:p>
+    <w:p>
+      <w:pPr>
+        <w:rPr>
+          <w:rFonts w:ascii="Fira Code" w:hAnsi="Fira Code" w:cs="Arial"/>
+          <w:b/>
+          <w:sz w:val="32"/>
+          <w:szCs w:val="36"/>
+          <w:lang w:val="en-US"/>
+        </w:rPr>
+      </w:pPr>
+      <w:r>
+        <w:rPr>
+          <w:rFonts w:ascii="Fira Code" w:hAnsi="Fira Code" w:cs="Arial"/>
+          <w:bCs/>
+          <w:sz w:val="24"/>
+          <w:szCs w:val="28"/>
+          <w:lang w:val="en-US"/>
+        </w:rPr>
+        <w:t>DB - Database</w:t>
+      </w:r>
+      <w:r>
+        <w:rPr>
+          <w:rFonts w:ascii="Fira Code" w:hAnsi="Fira Code" w:cs="Arial"/>
+          <w:b/>
+          <w:sz w:val="32"/>
+          <w:szCs w:val="36"/>
+          <w:lang w:val="en-US"/>
+        </w:rPr>
+        <w:br w:type="page"/>
+      </w:r>
+    </w:p>
+    <w:p>
+      <w:pPr>
+        <w:pStyle w:val="Heading1"/>
+        <w:rPr>
+          <w:rFonts w:ascii="Fira Code" w:hAnsi="Fira Code"/>
+          <w:sz w:val="32"/>
+          <w:szCs w:val="24"/>
+        </w:rPr>
+      </w:pPr>
+      <w:r>
+        <w:rPr>
+          <w:rFonts w:ascii="Fira Code" w:hAnsi="Fira Code"/>
+          <w:sz w:val="32"/>
+          <w:szCs w:val="24"/>
+        </w:rPr>
+        <w:lastRenderedPageBreak/>
+        <w:t>Introdução</w:t>
+      </w:r>
+    </w:p>
+    <w:p>
+      <w:pPr>
+        <w:pStyle w:val="Standard"/>
+        <w:ind w:firstLine="432"/>
+        <w:rPr>
+          <w:rFonts w:ascii="Fira Code" w:hAnsi="Fira Code"/>
+          <w:i/>
+          <w:iCs/>
+          <w:sz w:val="24"/>
+          <w:szCs w:val="24"/>
+        </w:rPr>
+      </w:pPr>
+      <w:r>
+        <w:rPr>
+          <w:rFonts w:ascii="Fira Code" w:hAnsi="Fira Code"/>
+          <w:sz w:val="24"/>
+          <w:szCs w:val="24"/>
+        </w:rPr>
+        <w:t>No âmbito da disciplina de Armazenamento e Acesso a Dados,</w:t>
+      </w:r>
+      <w:r>
+        <w:rPr>
+          <w:rFonts w:ascii="Fira Code" w:hAnsi="Fira Code"/>
+          <w:sz w:val="24"/>
+          <w:szCs w:val="24"/>
+        </w:rPr>
+        <w:t xml:space="preserve"> presente no plano curricular do curso de “Desenvolvimento Web e Multimédia – Pós-Laboral” do Instituto Politécnico do Cávado e do Ave, o nosso grupo decidiu desenvolver um Sistema de Base de Dados para uma empresa fictícia </w:t>
+      </w:r>
+      <w:r>
+        <w:rPr>
+          <w:rFonts w:ascii="Fira Code" w:hAnsi="Fira Code"/>
+          <w:i/>
+          <w:iCs/>
+          <w:sz w:val="24"/>
+          <w:szCs w:val="24"/>
+        </w:rPr>
+        <w:t>“</w:t>
+      </w:r>
+      <w:proofErr w:type="spellStart"/>
+      <w:r>
+        <w:rPr>
+          <w:rFonts w:ascii="Fira Code" w:hAnsi="Fira Code"/>
+          <w:i/>
+          <w:iCs/>
+          <w:sz w:val="24"/>
+          <w:szCs w:val="24"/>
+        </w:rPr>
+        <w:t>Wix</w:t>
+      </w:r>
+      <w:proofErr w:type="spellEnd"/>
+      <w:r>
+        <w:rPr>
+          <w:rFonts w:ascii="Fira Code" w:hAnsi="Fira Code"/>
+          <w:i/>
+          <w:iCs/>
+          <w:sz w:val="24"/>
+          <w:szCs w:val="24"/>
+        </w:rPr>
+        <w:t xml:space="preserve"> da </w:t>
+      </w:r>
+      <w:proofErr w:type="spellStart"/>
+      <w:r>
+        <w:rPr>
+          <w:rFonts w:ascii="Fira Code" w:hAnsi="Fira Code"/>
+          <w:i/>
+          <w:iCs/>
+          <w:sz w:val="24"/>
+          <w:szCs w:val="24"/>
+        </w:rPr>
+        <w:t>Wish</w:t>
+      </w:r>
+      <w:proofErr w:type="spellEnd"/>
+      <w:r>
+        <w:rPr>
+          <w:rFonts w:ascii="Fira Code" w:hAnsi="Fira Code"/>
+          <w:i/>
+          <w:iCs/>
+          <w:sz w:val="24"/>
+          <w:szCs w:val="24"/>
+        </w:rPr>
+        <w:t>”</w:t>
+      </w:r>
+      <w:r>
+        <w:rPr>
+          <w:rFonts w:ascii="Fira Code" w:hAnsi="Fira Code"/>
+          <w:sz w:val="24"/>
+          <w:szCs w:val="24"/>
+        </w:rPr>
+        <w:t>,</w:t>
+      </w:r>
+      <w:r>
+        <w:rPr>
+          <w:rFonts w:ascii="Fira Code" w:hAnsi="Fira Code"/>
+          <w:sz w:val="24"/>
+          <w:szCs w:val="24"/>
+        </w:rPr>
+        <w:t xml:space="preserve"> baseado na conhecida plataforma</w:t>
+      </w:r>
+      <w:r>
+        <w:rPr>
+          <w:rFonts w:ascii="Fira Code" w:hAnsi="Fira Code"/>
+          <w:sz w:val="24"/>
+          <w:szCs w:val="24"/>
+        </w:rPr>
+        <w:t xml:space="preserve"> de Desenvolvimento Web </w:t>
+      </w:r>
+      <w:r>
+        <w:rPr>
+          <w:rFonts w:ascii="Fira Code" w:hAnsi="Fira Code"/>
+          <w:i/>
+          <w:iCs/>
+          <w:sz w:val="24"/>
+          <w:szCs w:val="24"/>
+        </w:rPr>
+        <w:t>“</w:t>
+      </w:r>
+      <w:proofErr w:type="spellStart"/>
+      <w:r>
+        <w:rPr>
+          <w:rFonts w:ascii="Fira Code" w:hAnsi="Fira Code"/>
+          <w:i/>
+          <w:iCs/>
+          <w:sz w:val="24"/>
+          <w:szCs w:val="24"/>
+        </w:rPr>
+        <w:t>Wix</w:t>
+      </w:r>
+      <w:proofErr w:type="spellEnd"/>
+      <w:r>
+        <w:rPr>
+          <w:rFonts w:ascii="Fira Code" w:hAnsi="Fira Code"/>
+          <w:i/>
+          <w:iCs/>
+          <w:sz w:val="24"/>
+          <w:szCs w:val="24"/>
+        </w:rPr>
+        <w:t>”</w:t>
+      </w:r>
+      <w:r>
+        <w:rPr>
+          <w:rFonts w:ascii="Fira Code" w:hAnsi="Fira Code"/>
+          <w:i/>
+          <w:iCs/>
+          <w:sz w:val="24"/>
+          <w:szCs w:val="24"/>
+        </w:rPr>
+        <w:t>.</w:t>
+      </w:r>
+    </w:p>
+    <w:p>
+      <w:pPr>
+        <w:pStyle w:val="Standard"/>
+        <w:ind w:firstLine="432"/>
+        <w:rPr>
+          <w:rFonts w:ascii="Fira Code" w:hAnsi="Fira Code"/>
+          <w:sz w:val="24"/>
+          <w:szCs w:val="24"/>
+        </w:rPr>
+      </w:pPr>
+    </w:p>
+    <w:p>
+      <w:pPr>
+        <w:pStyle w:val="Standard"/>
+        <w:ind w:firstLine="432"/>
+        <w:rPr>
+          <w:rFonts w:ascii="Fira Code" w:hAnsi="Fira Code"/>
+          <w:sz w:val="24"/>
+          <w:szCs w:val="24"/>
+        </w:rPr>
+      </w:pPr>
+      <w:r>
+        <w:rPr>
+          <w:rFonts w:ascii="Fira Code" w:hAnsi="Fira Code"/>
+          <w:sz w:val="24"/>
+          <w:szCs w:val="24"/>
+        </w:rPr>
+        <w:t>Este trabalho consta em 4 partes:</w:t>
+      </w:r>
+    </w:p>
+    <w:p>
+      <w:pPr>
+        <w:pStyle w:val="Standard"/>
+        <w:numPr>
+          <w:ilvl w:val="0"/>
+          <w:numId w:val="37"/>
+        </w:numPr>
+        <w:rPr>
+          <w:rFonts w:ascii="Fira Code" w:hAnsi="Fira Code"/>
+          <w:sz w:val="24"/>
+          <w:szCs w:val="24"/>
+        </w:rPr>
+      </w:pPr>
+      <w:r>
+        <w:rPr>
+          <w:rFonts w:ascii="Fira Code" w:hAnsi="Fira Code"/>
+          <w:sz w:val="24"/>
+          <w:szCs w:val="24"/>
+        </w:rPr>
+        <w:t>Descrição do Modelo de Negócio;</w:t>
+      </w:r>
+    </w:p>
+    <w:p>
+      <w:pPr>
+        <w:pStyle w:val="Standard"/>
+        <w:numPr>
+          <w:ilvl w:val="0"/>
+          <w:numId w:val="37"/>
+        </w:numPr>
+        <w:rPr>
+          <w:rFonts w:ascii="Fira Code" w:hAnsi="Fira Code"/>
+          <w:sz w:val="24"/>
+          <w:szCs w:val="24"/>
+        </w:rPr>
+      </w:pPr>
+      <w:r>
+        <w:rPr>
+          <w:rFonts w:ascii="Fira Code" w:hAnsi="Fira Code"/>
+          <w:sz w:val="24"/>
+          <w:szCs w:val="24"/>
+        </w:rPr>
+        <w:t>Modelo Relacional;</w:t>
+      </w:r>
+    </w:p>
+    <w:p>
+      <w:pPr>
+        <w:pStyle w:val="Standard"/>
+        <w:numPr>
+          <w:ilvl w:val="0"/>
+          <w:numId w:val="37"/>
+        </w:numPr>
+        <w:rPr>
+          <w:rFonts w:ascii="Fira Code" w:hAnsi="Fira Code"/>
+          <w:sz w:val="24"/>
+          <w:szCs w:val="24"/>
+        </w:rPr>
+      </w:pPr>
+      <w:r>
+        <w:rPr>
+          <w:rFonts w:ascii="Fira Code" w:hAnsi="Fira Code"/>
+          <w:sz w:val="24"/>
+          <w:szCs w:val="24"/>
+        </w:rPr>
+        <w:t>Código SQL para a construção da DB;</w:t>
+      </w:r>
+    </w:p>
+    <w:p>
+      <w:pPr>
+        <w:pStyle w:val="Standard"/>
+        <w:numPr>
+          <w:ilvl w:val="0"/>
+          <w:numId w:val="37"/>
+        </w:numPr>
+        <w:rPr>
+          <w:rFonts w:ascii="Fira Code" w:hAnsi="Fira Code"/>
+          <w:sz w:val="24"/>
+          <w:szCs w:val="24"/>
+        </w:rPr>
+      </w:pPr>
+      <w:proofErr w:type="spellStart"/>
+      <w:r>
+        <w:rPr>
+          <w:rFonts w:ascii="Fira Code" w:hAnsi="Fira Code"/>
+          <w:sz w:val="24"/>
+          <w:szCs w:val="24"/>
+        </w:rPr>
+        <w:t>Queries</w:t>
+      </w:r>
+      <w:proofErr w:type="spellEnd"/>
+      <w:r>
+        <w:rPr>
+          <w:rFonts w:ascii="Fira Code" w:hAnsi="Fira Code"/>
+          <w:sz w:val="24"/>
+          <w:szCs w:val="24"/>
+        </w:rPr>
+        <w:t xml:space="preserve">, </w:t>
+      </w:r>
+      <w:proofErr w:type="spellStart"/>
+      <w:r>
+        <w:rPr>
+          <w:rFonts w:ascii="Fira Code" w:hAnsi="Fira Code"/>
+          <w:sz w:val="24"/>
+          <w:szCs w:val="24"/>
+        </w:rPr>
+        <w:t>views</w:t>
+      </w:r>
+      <w:proofErr w:type="spellEnd"/>
+      <w:r>
+        <w:rPr>
+          <w:rFonts w:ascii="Fira Code" w:hAnsi="Fira Code"/>
+          <w:sz w:val="24"/>
+          <w:szCs w:val="24"/>
+        </w:rPr>
+        <w:t>, funções e procedimentos.</w:t>
+      </w:r>
+    </w:p>
+    <w:p>
+      <w:pPr>
+        <w:pStyle w:val="Standard"/>
+      </w:pPr>
+    </w:p>
+    <w:p>
+      <w:pPr>
+        <w:rPr>
+          <w:rFonts w:ascii="Fira Code" w:hAnsi="Fira Code" w:cs="Arial"/>
+          <w:b/>
+          <w:bCs/>
+          <w:sz w:val="28"/>
+        </w:rPr>
+      </w:pPr>
+      <w:bookmarkStart w:id="0" w:name="__RefHeading___Toc742_176478536"/>
+      <w:r>
+        <w:rPr>
+          <w:rFonts w:ascii="Fira Code" w:hAnsi="Fira Code"/>
+        </w:rPr>
+        <w:br w:type="page"/>
+      </w:r>
+    </w:p>
+    <w:p>
+      <w:pPr>
+        <w:pStyle w:val="Heading1"/>
+        <w:rPr>
+          <w:rFonts w:ascii="Fira Code" w:hAnsi="Fira Code"/>
+          <w:sz w:val="32"/>
+          <w:szCs w:val="24"/>
+        </w:rPr>
+      </w:pPr>
+      <w:r>
+        <w:rPr>
+          <w:rFonts w:ascii="Fira Code" w:hAnsi="Fira Code"/>
+          <w:sz w:val="32"/>
+          <w:szCs w:val="24"/>
+        </w:rPr>
+        <w:lastRenderedPageBreak/>
+        <w:t>Modelo de Negócio</w:t>
+      </w:r>
+    </w:p>
+    <w:p>
+      <w:pPr>
         <w:pStyle w:val="Standard"/>
         <w:spacing w:before="600" w:after="240" w:line="360" w:lineRule="auto"/>
-        <w:rPr>
-          <w:rFonts w:ascii="Fira Code" w:hAnsi="Fira Code" w:cs="Arial"/>
-          <w:b/>
+        <w:ind w:left="432" w:firstLine="276"/>
+        <w:rPr>
+          <w:rFonts w:ascii="Fira Code" w:hAnsi="Fira Code" w:cs="Arial"/>
+          <w:bCs/>
           <w:sz w:val="24"/>
           <w:szCs w:val="28"/>
         </w:rPr>
@@ -483,168 +974,390 @@
       <w:r>
         <w:rPr>
           <w:rFonts w:ascii="Fira Code" w:hAnsi="Fira Code" w:cs="Arial"/>
-          <w:b/>
+          <w:bCs/>
           <w:sz w:val="24"/>
           <w:szCs w:val="28"/>
         </w:rPr>
-        <w:t>Resumo</w:t>
+        <w:t xml:space="preserve">A empresa </w:t>
+      </w:r>
+      <w:r>
+        <w:rPr>
+          <w:rFonts w:ascii="Fira Code" w:hAnsi="Fira Code" w:cs="Arial"/>
+          <w:bCs/>
+          <w:i/>
+          <w:iCs/>
+          <w:sz w:val="24"/>
+          <w:szCs w:val="28"/>
+        </w:rPr>
+        <w:t>“</w:t>
+      </w:r>
+      <w:proofErr w:type="spellStart"/>
+      <w:r>
+        <w:rPr>
+          <w:rFonts w:ascii="Fira Code" w:hAnsi="Fira Code" w:cs="Arial"/>
+          <w:bCs/>
+          <w:i/>
+          <w:iCs/>
+          <w:sz w:val="24"/>
+          <w:szCs w:val="28"/>
+        </w:rPr>
+        <w:t>Wix</w:t>
+      </w:r>
+      <w:proofErr w:type="spellEnd"/>
+      <w:r>
+        <w:rPr>
+          <w:rFonts w:ascii="Fira Code" w:hAnsi="Fira Code" w:cs="Arial"/>
+          <w:bCs/>
+          <w:i/>
+          <w:iCs/>
+          <w:sz w:val="24"/>
+          <w:szCs w:val="28"/>
+        </w:rPr>
+        <w:t xml:space="preserve"> da </w:t>
+      </w:r>
+      <w:proofErr w:type="spellStart"/>
+      <w:r>
+        <w:rPr>
+          <w:rFonts w:ascii="Fira Code" w:hAnsi="Fira Code" w:cs="Arial"/>
+          <w:bCs/>
+          <w:i/>
+          <w:iCs/>
+          <w:sz w:val="24"/>
+          <w:szCs w:val="28"/>
+        </w:rPr>
+        <w:t>Wish</w:t>
+      </w:r>
+      <w:proofErr w:type="spellEnd"/>
+      <w:r>
+        <w:rPr>
+          <w:rFonts w:ascii="Fira Code" w:hAnsi="Fira Code" w:cs="Arial"/>
+          <w:bCs/>
+          <w:i/>
+          <w:iCs/>
+          <w:sz w:val="24"/>
+          <w:szCs w:val="28"/>
+        </w:rPr>
+        <w:t>”</w:t>
+      </w:r>
+      <w:r>
+        <w:rPr>
+          <w:rFonts w:ascii="Fira Code" w:hAnsi="Fira Code" w:cs="Arial"/>
+          <w:bCs/>
+          <w:sz w:val="24"/>
+          <w:szCs w:val="28"/>
+        </w:rPr>
+        <w:t xml:space="preserve"> baseia-se num modelo de negócio </w:t>
+      </w:r>
+      <w:r>
+        <w:rPr>
+          <w:rFonts w:ascii="Fira Code" w:hAnsi="Fira Code" w:cs="Arial"/>
+          <w:bCs/>
+          <w:i/>
+          <w:iCs/>
+          <w:sz w:val="24"/>
+          <w:szCs w:val="28"/>
+        </w:rPr>
+        <w:t>SaaS</w:t>
+      </w:r>
+      <w:r>
+        <w:rPr>
+          <w:rFonts w:ascii="Fira Code" w:hAnsi="Fira Code" w:cs="Arial"/>
+          <w:bCs/>
+          <w:sz w:val="24"/>
+          <w:szCs w:val="28"/>
+        </w:rPr>
+        <w:t xml:space="preserve"> (Software as a </w:t>
+      </w:r>
+      <w:proofErr w:type="spellStart"/>
+      <w:r>
+        <w:rPr>
+          <w:rFonts w:ascii="Fira Code" w:hAnsi="Fira Code" w:cs="Arial"/>
+          <w:bCs/>
+          <w:sz w:val="24"/>
+          <w:szCs w:val="28"/>
+        </w:rPr>
+        <w:t>Service</w:t>
+      </w:r>
+      <w:proofErr w:type="spellEnd"/>
+      <w:r>
+        <w:rPr>
+          <w:rFonts w:ascii="Fira Code" w:hAnsi="Fira Code" w:cs="Arial"/>
+          <w:bCs/>
+          <w:sz w:val="24"/>
+          <w:szCs w:val="28"/>
+        </w:rPr>
+        <w:t xml:space="preserve">). Fornecemos aos nossos </w:t>
+      </w:r>
+      <w:proofErr w:type="spellStart"/>
+      <w:r>
+        <w:rPr>
+          <w:rFonts w:ascii="Fira Code" w:hAnsi="Fira Code" w:cs="Arial"/>
+          <w:bCs/>
+          <w:sz w:val="24"/>
+          <w:szCs w:val="28"/>
+        </w:rPr>
+        <w:t>users</w:t>
+      </w:r>
+      <w:proofErr w:type="spellEnd"/>
+      <w:r>
+        <w:rPr>
+          <w:rFonts w:ascii="Fira Code" w:hAnsi="Fira Code" w:cs="Arial"/>
+          <w:bCs/>
+          <w:sz w:val="24"/>
+          <w:szCs w:val="28"/>
+        </w:rPr>
+        <w:t xml:space="preserve"> a possibilidade de criar o seu próprio site, com base no modelo standard HTML5.</w:t>
       </w:r>
     </w:p>
     <w:p>
       <w:pPr>
         <w:pStyle w:val="Standard"/>
-        <w:spacing w:line="360" w:lineRule="auto"/>
-        <w:rPr>
-          <w:rFonts w:ascii="Fira Code" w:hAnsi="Fira Code" w:cs="Arial"/>
-        </w:rPr>
-      </w:pPr>
-      <w:r>
-        <w:rPr>
-          <w:rFonts w:ascii="Arial" w:hAnsi="Arial" w:cs="Arial"/>
-        </w:rPr>
-        <w:tab/>
+        <w:spacing w:before="600" w:after="240" w:line="360" w:lineRule="auto"/>
+        <w:ind w:left="432" w:firstLine="276"/>
+        <w:rPr>
+          <w:rFonts w:ascii="Fira Code" w:hAnsi="Fira Code" w:cs="Arial"/>
+          <w:bCs/>
+          <w:sz w:val="24"/>
+          <w:szCs w:val="28"/>
+        </w:rPr>
+      </w:pPr>
+      <w:r>
+        <w:rPr>
+          <w:rFonts w:ascii="Fira Code" w:hAnsi="Fira Code" w:cs="Arial"/>
+          <w:bCs/>
+          <w:sz w:val="24"/>
+          <w:szCs w:val="28"/>
+        </w:rPr>
+        <w:t xml:space="preserve">A nossa plataforma online possui um editor </w:t>
+      </w:r>
+      <w:r>
+        <w:rPr>
+          <w:rFonts w:ascii="Fira Code" w:hAnsi="Fira Code" w:cs="Arial"/>
+          <w:bCs/>
+          <w:i/>
+          <w:iCs/>
+          <w:sz w:val="24"/>
+          <w:szCs w:val="28"/>
+        </w:rPr>
+        <w:t>“</w:t>
+      </w:r>
+      <w:proofErr w:type="spellStart"/>
+      <w:r>
+        <w:rPr>
+          <w:rFonts w:ascii="Fira Code" w:hAnsi="Fira Code" w:cs="Arial"/>
+          <w:bCs/>
+          <w:i/>
+          <w:iCs/>
+          <w:sz w:val="24"/>
+          <w:szCs w:val="28"/>
+        </w:rPr>
+        <w:t>drag-and-drop</w:t>
+      </w:r>
+      <w:proofErr w:type="spellEnd"/>
+      <w:r>
+        <w:rPr>
+          <w:rFonts w:ascii="Fira Code" w:hAnsi="Fira Code" w:cs="Arial"/>
+          <w:bCs/>
+          <w:i/>
+          <w:iCs/>
+          <w:sz w:val="24"/>
+          <w:szCs w:val="28"/>
+        </w:rPr>
+        <w:t>”</w:t>
+      </w:r>
+      <w:r>
+        <w:rPr>
+          <w:rFonts w:ascii="Fira Code" w:hAnsi="Fira Code" w:cs="Arial"/>
+          <w:bCs/>
+          <w:sz w:val="24"/>
+          <w:szCs w:val="28"/>
+        </w:rPr>
+        <w:t>, o que permite a utilizadores sem experiência ou com experiência reduzida em programação, criar o seu próprio site.</w:t>
       </w:r>
     </w:p>
     <w:p>
       <w:pPr>
         <w:pStyle w:val="Standard"/>
-        <w:spacing w:line="360" w:lineRule="auto"/>
-      </w:pPr>
+        <w:spacing w:before="600" w:after="240" w:line="360" w:lineRule="auto"/>
+        <w:ind w:left="432"/>
+        <w:rPr>
+          <w:rFonts w:ascii="Fira Code" w:hAnsi="Fira Code" w:cs="Arial"/>
+          <w:bCs/>
+          <w:sz w:val="24"/>
+          <w:szCs w:val="28"/>
+        </w:rPr>
+      </w:pPr>
+      <w:r>
+        <w:rPr>
+          <w:rFonts w:ascii="Fira Code" w:hAnsi="Fira Code" w:cs="Arial"/>
+          <w:bCs/>
+          <w:sz w:val="24"/>
+          <w:szCs w:val="28"/>
+        </w:rPr>
+        <w:tab/>
+        <w:t xml:space="preserve">Um utilizador, após se registar na nossa plataforma, tem acesso ao seu perfil, onde consta todos os seus dados. Tem ainda a opção de criar um ou vários websites, mediante uma subscrição mensal (planos). Cada plano tem vários Templates que poderão ser usados para a configuração do Website. Por sua vez, cada </w:t>
+      </w:r>
+      <w:proofErr w:type="spellStart"/>
+      <w:r>
+        <w:rPr>
+          <w:rFonts w:ascii="Fira Code" w:hAnsi="Fira Code" w:cs="Arial"/>
+          <w:bCs/>
+          <w:sz w:val="24"/>
+          <w:szCs w:val="28"/>
+        </w:rPr>
+        <w:t>Template</w:t>
+      </w:r>
+      <w:proofErr w:type="spellEnd"/>
+      <w:r>
+        <w:rPr>
+          <w:rFonts w:ascii="Fira Code" w:hAnsi="Fira Code" w:cs="Arial"/>
+          <w:bCs/>
+          <w:sz w:val="24"/>
+          <w:szCs w:val="28"/>
+        </w:rPr>
+        <w:t xml:space="preserve">, possui vários componentes utilizáveis. Ao inserir determinado componente no seu Website, o utilizador terá a opção de escolher as línguas em que estes podem ser apresentados (ex.: </w:t>
+      </w:r>
+      <w:proofErr w:type="gramStart"/>
+      <w:r>
+        <w:rPr>
+          <w:rFonts w:ascii="Fira Code" w:hAnsi="Fira Code" w:cs="Arial"/>
+          <w:bCs/>
+          <w:sz w:val="24"/>
+          <w:szCs w:val="28"/>
+        </w:rPr>
+        <w:t>Português</w:t>
+      </w:r>
+      <w:proofErr w:type="gramEnd"/>
+      <w:r>
+        <w:rPr>
+          <w:rFonts w:ascii="Fira Code" w:hAnsi="Fira Code" w:cs="Arial"/>
+          <w:bCs/>
+          <w:sz w:val="24"/>
+          <w:szCs w:val="28"/>
+        </w:rPr>
+        <w:t>, Inglês, ...)</w:t>
+      </w:r>
     </w:p>
     <w:p>
       <w:pPr>
         <w:pStyle w:val="Standard"/>
-        <w:spacing w:line="360" w:lineRule="auto"/>
-      </w:pPr>
+        <w:spacing w:before="600" w:after="240" w:line="360" w:lineRule="auto"/>
+        <w:ind w:left="432"/>
+        <w:rPr>
+          <w:rFonts w:ascii="Fira Code" w:hAnsi="Fira Code" w:cs="Arial"/>
+          <w:bCs/>
+          <w:sz w:val="24"/>
+          <w:szCs w:val="28"/>
+        </w:rPr>
+      </w:pPr>
+      <w:r>
+        <w:rPr>
+          <w:rFonts w:ascii="Fira Code" w:hAnsi="Fira Code" w:cs="Arial"/>
+          <w:bCs/>
+          <w:sz w:val="24"/>
+          <w:szCs w:val="28"/>
+        </w:rPr>
+        <w:tab/>
+        <w:t xml:space="preserve">Mediante as configurações de cada plano, o Website poderá ter DB, anúncios, </w:t>
+      </w:r>
+      <w:r>
+        <w:rPr>
+          <w:rFonts w:ascii="Fira Code" w:hAnsi="Fira Code" w:cs="Arial"/>
+          <w:bCs/>
+          <w:i/>
+          <w:iCs/>
+          <w:sz w:val="24"/>
+          <w:szCs w:val="28"/>
+        </w:rPr>
+        <w:t>SMTP</w:t>
+      </w:r>
+      <w:r>
+        <w:rPr>
+          <w:rFonts w:ascii="Fira Code" w:hAnsi="Fira Code" w:cs="Arial"/>
+          <w:bCs/>
+          <w:sz w:val="24"/>
+          <w:szCs w:val="28"/>
+        </w:rPr>
+        <w:t xml:space="preserve">, servidor, domínio, tickets e </w:t>
+      </w:r>
+      <w:proofErr w:type="spellStart"/>
+      <w:r>
+        <w:rPr>
+          <w:rFonts w:ascii="Fira Code" w:hAnsi="Fira Code" w:cs="Arial"/>
+          <w:bCs/>
+          <w:sz w:val="24"/>
+          <w:szCs w:val="28"/>
+        </w:rPr>
+        <w:t>CronJobs</w:t>
+      </w:r>
+      <w:proofErr w:type="spellEnd"/>
+      <w:r>
+        <w:rPr>
+          <w:rFonts w:ascii="Fira Code" w:hAnsi="Fira Code" w:cs="Arial"/>
+          <w:bCs/>
+          <w:sz w:val="24"/>
+          <w:szCs w:val="28"/>
+        </w:rPr>
+        <w:t>.</w:t>
+      </w:r>
     </w:p>
     <w:p>
       <w:pPr>
         <w:pStyle w:val="Standard"/>
-        <w:spacing w:line="360" w:lineRule="auto"/>
-      </w:pPr>
+        <w:spacing w:before="600" w:after="240" w:line="360" w:lineRule="auto"/>
+        <w:ind w:left="432"/>
+        <w:rPr>
+          <w:rFonts w:ascii="Fira Code" w:hAnsi="Fira Code" w:cs="Arial"/>
+          <w:bCs/>
+          <w:sz w:val="24"/>
+          <w:szCs w:val="28"/>
+        </w:rPr>
+      </w:pPr>
+      <w:r>
+        <w:rPr>
+          <w:rFonts w:ascii="Fira Code" w:hAnsi="Fira Code" w:cs="Arial"/>
+          <w:bCs/>
+          <w:sz w:val="24"/>
+          <w:szCs w:val="28"/>
+        </w:rPr>
+        <w:tab/>
+        <w:t xml:space="preserve">Após a criação de um Website, será criada uma fatura, onde constará o método de pagamento utilizado. </w:t>
+      </w:r>
+      <w:bookmarkEnd w:id="0"/>
+      <w:r>
+        <w:rPr>
+          <w:rFonts w:ascii="Fira Code" w:hAnsi="Fira Code"/>
+        </w:rPr>
+        <w:tab/>
+      </w:r>
     </w:p>
     <w:p>
       <w:pPr>
-        <w:pStyle w:val="Standard"/>
-        <w:spacing w:line="360" w:lineRule="auto"/>
-        <w:rPr>
-          <w:rFonts w:ascii="Fira Code" w:hAnsi="Fira Code" w:cs="Arial"/>
-        </w:rPr>
-      </w:pPr>
-      <w:r>
-        <w:rPr>
-          <w:rFonts w:ascii="Fira Code" w:hAnsi="Fira Code" w:cs="Arial"/>
-          <w:b/>
-        </w:rPr>
-        <w:t>Palavras-Chave:</w:t>
+        <w:pStyle w:val="Heading1"/>
+        <w:rPr>
+          <w:rFonts w:ascii="Fira Code" w:hAnsi="Fira Code"/>
+          <w:sz w:val="32"/>
+          <w:szCs w:val="24"/>
+        </w:rPr>
+      </w:pPr>
+      <w:r>
+        <w:rPr>
+          <w:rFonts w:ascii="Fira Code" w:hAnsi="Fira Code"/>
+          <w:sz w:val="32"/>
+          <w:szCs w:val="24"/>
+        </w:rPr>
+        <w:lastRenderedPageBreak/>
+        <w:t>Modelo Relacional</w:t>
       </w:r>
     </w:p>
     <w:p>
       <w:pPr>
         <w:pStyle w:val="Standard"/>
-        <w:spacing w:line="360" w:lineRule="auto"/>
-        <w:rPr>
-          <w:rFonts w:ascii="Fira Code" w:hAnsi="Fira Code" w:cs="Arial"/>
-          <w:sz w:val="24"/>
-          <w:szCs w:val="28"/>
-        </w:rPr>
       </w:pPr>
     </w:p>
     <w:p>
       <w:pPr>
         <w:pStyle w:val="Standard"/>
-        <w:spacing w:line="360" w:lineRule="auto"/>
-        <w:rPr>
-          <w:rFonts w:ascii="Arial" w:hAnsi="Arial" w:cs="Arial"/>
-        </w:rPr>
-      </w:pPr>
-    </w:p>
-    <w:p>
-      <w:pPr>
-        <w:pStyle w:val="Standard"/>
-        <w:spacing w:line="360" w:lineRule="auto"/>
-        <w:rPr>
-          <w:rFonts w:ascii="Arial" w:hAnsi="Arial" w:cs="Arial"/>
-        </w:rPr>
-      </w:pPr>
-    </w:p>
-    <w:p>
-      <w:pPr>
-        <w:pStyle w:val="Standard"/>
-        <w:spacing w:line="360" w:lineRule="auto"/>
-        <w:rPr>
-          <w:rFonts w:ascii="Arial" w:hAnsi="Arial" w:cs="Arial"/>
-          <w:b/>
-          <w:bCs/>
-        </w:rPr>
-      </w:pPr>
-    </w:p>
-    <w:p>
-      <w:pPr>
-        <w:pStyle w:val="Heading1"/>
-        <w:pageBreakBefore/>
-        <w:numPr>
-          <w:ilvl w:val="0"/>
-          <w:numId w:val="35"/>
-        </w:numPr>
-        <w:spacing w:line="360" w:lineRule="auto"/>
-        <w:rPr>
-          <w:rFonts w:ascii="Fira Code" w:hAnsi="Fira Code"/>
-        </w:rPr>
-      </w:pPr>
-      <w:r>
-        <w:rPr>
-          <w:rFonts w:ascii="Fira Code" w:hAnsi="Fira Code"/>
-        </w:rPr>
-        <w:lastRenderedPageBreak/>
-        <w:t>Introdução</w:t>
-      </w:r>
-    </w:p>
-    <w:p>
-      <w:pPr>
-        <w:pStyle w:val="Heading1"/>
-        <w:pageBreakBefore/>
-        <w:numPr>
-          <w:ilvl w:val="0"/>
-          <w:numId w:val="35"/>
-        </w:numPr>
-        <w:spacing w:line="360" w:lineRule="auto"/>
-        <w:rPr>
-          <w:rFonts w:ascii="Fira Code" w:hAnsi="Fira Code"/>
-        </w:rPr>
-      </w:pPr>
-      <w:bookmarkStart w:id="0" w:name="__RefHeading___Toc742_176478536"/>
-      <w:r>
-        <w:rPr>
-          <w:rFonts w:ascii="Fira Code" w:hAnsi="Fira Code"/>
-        </w:rPr>
-        <w:lastRenderedPageBreak/>
-        <w:t>Conclusão</w:t>
-      </w:r>
-      <w:bookmarkEnd w:id="0"/>
-    </w:p>
-    <w:p>
-      <w:pPr>
-        <w:pStyle w:val="Standard"/>
-        <w:spacing w:line="360" w:lineRule="auto"/>
-        <w:rPr>
-          <w:rFonts w:ascii="Fira Code" w:hAnsi="Fira Code"/>
-        </w:rPr>
-      </w:pPr>
-      <w:r>
-        <w:rPr>
-          <w:rFonts w:ascii="Fira Code" w:hAnsi="Fira Code"/>
-        </w:rPr>
-        <w:tab/>
-      </w:r>
-    </w:p>
-    <w:p>
-      <w:pPr>
-        <w:pStyle w:val="Standard"/>
-        <w:spacing w:line="360" w:lineRule="auto"/>
-        <w:rPr>
-          <w:rFonts w:ascii="Fira Code" w:hAnsi="Fira Code" w:cs="Arial"/>
-        </w:rPr>
       </w:pPr>
     </w:p>
     <w:sectPr>
@@ -3511,6 +4224,92 @@
     </w:lvl>
   </w:abstractNum>
   <w:abstractNum w:abstractNumId="30" w15:restartNumberingAfterBreak="0">
+    <w:nsid w:val="6DC915F0"/>
+    <w:multiLevelType w:val="hybridMultilevel"/>
+    <w:tmpl w:val="8DDC9812"/>
+    <w:lvl w:ilvl="0" w:tplc="0809000F">
+      <w:start w:val="1"/>
+      <w:numFmt w:val="decimal"/>
+      <w:lvlText w:val="%1."/>
+      <w:lvlJc w:val="left"/>
+      <w:pPr>
+        <w:ind w:left="1152" w:hanging="360"/>
+      </w:pPr>
+    </w:lvl>
+    <w:lvl w:ilvl="1" w:tplc="08090019" w:tentative="1">
+      <w:start w:val="1"/>
+      <w:numFmt w:val="lowerLetter"/>
+      <w:lvlText w:val="%2."/>
+      <w:lvlJc w:val="left"/>
+      <w:pPr>
+        <w:ind w:left="1872" w:hanging="360"/>
+      </w:pPr>
+    </w:lvl>
+    <w:lvl w:ilvl="2" w:tplc="0809001B" w:tentative="1">
+      <w:start w:val="1"/>
+      <w:numFmt w:val="lowerRoman"/>
+      <w:lvlText w:val="%3."/>
+      <w:lvlJc w:val="right"/>
+      <w:pPr>
+        <w:ind w:left="2592" w:hanging="180"/>
+      </w:pPr>
+    </w:lvl>
+    <w:lvl w:ilvl="3" w:tplc="0809000F" w:tentative="1">
+      <w:start w:val="1"/>
+      <w:numFmt w:val="decimal"/>
+      <w:lvlText w:val="%4."/>
+      <w:lvlJc w:val="left"/>
+      <w:pPr>
+        <w:ind w:left="3312" w:hanging="360"/>
+      </w:pPr>
+    </w:lvl>
+    <w:lvl w:ilvl="4" w:tplc="08090019" w:tentative="1">
+      <w:start w:val="1"/>
+      <w:numFmt w:val="lowerLetter"/>
+      <w:lvlText w:val="%5."/>
+      <w:lvlJc w:val="left"/>
+      <w:pPr>
+        <w:ind w:left="4032" w:hanging="360"/>
+      </w:pPr>
+    </w:lvl>
+    <w:lvl w:ilvl="5" w:tplc="0809001B" w:tentative="1">
+      <w:start w:val="1"/>
+      <w:numFmt w:val="lowerRoman"/>
+      <w:lvlText w:val="%6."/>
+      <w:lvlJc w:val="right"/>
+      <w:pPr>
+        <w:ind w:left="4752" w:hanging="180"/>
+      </w:pPr>
+    </w:lvl>
+    <w:lvl w:ilvl="6" w:tplc="0809000F" w:tentative="1">
+      <w:start w:val="1"/>
+      <w:numFmt w:val="decimal"/>
+      <w:lvlText w:val="%7."/>
+      <w:lvlJc w:val="left"/>
+      <w:pPr>
+        <w:ind w:left="5472" w:hanging="360"/>
+      </w:pPr>
+    </w:lvl>
+    <w:lvl w:ilvl="7" w:tplc="08090019" w:tentative="1">
+      <w:start w:val="1"/>
+      <w:numFmt w:val="lowerLetter"/>
+      <w:lvlText w:val="%8."/>
+      <w:lvlJc w:val="left"/>
+      <w:pPr>
+        <w:ind w:left="6192" w:hanging="360"/>
+      </w:pPr>
+    </w:lvl>
+    <w:lvl w:ilvl="8" w:tplc="0809001B" w:tentative="1">
+      <w:start w:val="1"/>
+      <w:numFmt w:val="lowerRoman"/>
+      <w:lvlText w:val="%9."/>
+      <w:lvlJc w:val="right"/>
+      <w:pPr>
+        <w:ind w:left="6912" w:hanging="180"/>
+      </w:pPr>
+    </w:lvl>
+  </w:abstractNum>
+  <w:abstractNum w:abstractNumId="31" w15:restartNumberingAfterBreak="0">
     <w:nsid w:val="72212A93"/>
     <w:multiLevelType w:val="multilevel"/>
     <w:tmpl w:val="2BCA2A62"/>
@@ -3597,7 +4396,7 @@
       </w:pPr>
     </w:lvl>
   </w:abstractNum>
-  <w:abstractNum w:abstractNumId="31" w15:restartNumberingAfterBreak="0">
+  <w:abstractNum w:abstractNumId="32" w15:restartNumberingAfterBreak="0">
     <w:nsid w:val="74A949C3"/>
     <w:multiLevelType w:val="multilevel"/>
     <w:tmpl w:val="F2CAB86A"/>
@@ -3684,7 +4483,7 @@
       </w:pPr>
     </w:lvl>
   </w:abstractNum>
-  <w:abstractNum w:abstractNumId="32" w15:restartNumberingAfterBreak="0">
+  <w:abstractNum w:abstractNumId="33" w15:restartNumberingAfterBreak="0">
     <w:nsid w:val="7553355D"/>
     <w:multiLevelType w:val="multilevel"/>
     <w:tmpl w:val="DDB4C34A"/>
@@ -3774,7 +4573,7 @@
       </w:pPr>
     </w:lvl>
   </w:abstractNum>
-  <w:abstractNum w:abstractNumId="33" w15:restartNumberingAfterBreak="0">
+  <w:abstractNum w:abstractNumId="34" w15:restartNumberingAfterBreak="0">
     <w:nsid w:val="7B1473BF"/>
     <w:multiLevelType w:val="multilevel"/>
     <w:tmpl w:val="659A5B6E"/>
@@ -3861,7 +4660,7 @@
       </w:pPr>
     </w:lvl>
   </w:abstractNum>
-  <w:abstractNum w:abstractNumId="34" w15:restartNumberingAfterBreak="0">
+  <w:abstractNum w:abstractNumId="35" w15:restartNumberingAfterBreak="0">
     <w:nsid w:val="7B1703DA"/>
     <w:multiLevelType w:val="multilevel"/>
     <w:tmpl w:val="FC88AD78"/>
@@ -3952,10 +4751,10 @@
     <w:abstractNumId w:val="25"/>
   </w:num>
   <w:num w:numId="2">
-    <w:abstractNumId w:val="33"/>
+    <w:abstractNumId w:val="34"/>
   </w:num>
   <w:num w:numId="3">
-    <w:abstractNumId w:val="32"/>
+    <w:abstractNumId w:val="33"/>
   </w:num>
   <w:num w:numId="4">
     <w:abstractNumId w:val="21"/>
@@ -3964,7 +4763,7 @@
     <w:abstractNumId w:val="19"/>
   </w:num>
   <w:num w:numId="6">
-    <w:abstractNumId w:val="30"/>
+    <w:abstractNumId w:val="31"/>
   </w:num>
   <w:num w:numId="7">
     <w:abstractNumId w:val="12"/>
@@ -3982,7 +4781,7 @@
     <w:abstractNumId w:val="22"/>
   </w:num>
   <w:num w:numId="12">
-    <w:abstractNumId w:val="34"/>
+    <w:abstractNumId w:val="35"/>
   </w:num>
   <w:num w:numId="13">
     <w:abstractNumId w:val="20"/>
@@ -4036,7 +4835,7 @@
     <w:abstractNumId w:val="11"/>
   </w:num>
   <w:num w:numId="30">
-    <w:abstractNumId w:val="31"/>
+    <w:abstractNumId w:val="32"/>
   </w:num>
   <w:num w:numId="31">
     <w:abstractNumId w:val="10"/>
@@ -4058,6 +4857,9 @@
     <w:lvlOverride w:ilvl="0">
       <w:startOverride w:val="1"/>
     </w:lvlOverride>
+  </w:num>
+  <w:num w:numId="37">
+    <w:abstractNumId w:val="30"/>
   </w:num>
 </w:numbering>
 </file>

--- a/Report.docx
+++ b/Report.docx
@@ -1,10 +1,10 @@
 
 <file path=word/document.xml><?xml version="1.0" encoding="utf-8"?>
-<w:document xmlns:wpc="http://schemas.microsoft.com/office/word/2010/wordprocessingCanvas" xmlns:cx="http://schemas.microsoft.com/office/drawing/2014/chartex" xmlns:cx1="http://schemas.microsoft.com/office/drawing/2015/9/8/chartex" xmlns:cx2="http://schemas.microsoft.com/office/drawing/2015/10/21/chartex" xmlns:cx3="http://schemas.microsoft.com/office/drawing/2016/5/9/chartex" xmlns:cx4="http://schemas.microsoft.com/office/drawing/2016/5/10/chartex" xmlns:cx5="http://schemas.microsoft.com/office/drawing/2016/5/11/chartex" xmlns:cx6="http://schemas.microsoft.com/office/drawing/2016/5/12/chartex" xmlns:cx7="http://schemas.microsoft.com/office/drawing/2016/5/13/chartex" xmlns:cx8="http://schemas.microsoft.com/office/drawing/2016/5/14/chartex" xmlns:mc="http://schemas.openxmlformats.org/markup-compatibility/2006" xmlns:aink="http://schemas.microsoft.com/office/drawing/2016/ink" xmlns:am3d="http://schemas.microsoft.com/office/drawing/2017/model3d" xmlns:o="urn:schemas-microsoft-com:office:office" xmlns:r="http://schemas.openxmlformats.org/officeDocument/2006/relationships" xmlns:m="http://schemas.openxmlformats.org/officeDocument/2006/math" xmlns:v="urn:schemas-microsoft-com:vml" xmlns:wp14="http://schemas.microsoft.com/office/word/2010/wordprocessingDrawing" xmlns:wp="http://schemas.openxmlformats.org/drawingml/2006/wordprocessingDrawing" xmlns:w10="urn:schemas-microsoft-com:office:word" xmlns:w="http://schemas.openxmlformats.org/wordprocessingml/2006/main" xmlns:w14="http://schemas.microsoft.com/office/word/2010/wordml" xmlns:w15="http://schemas.microsoft.com/office/word/2012/wordml" xmlns:w16cex="http://schemas.microsoft.com/office/word/2018/wordml/cex" xmlns:w16cid="http://schemas.microsoft.com/office/word/2016/wordml/cid" xmlns:w16="http://schemas.microsoft.com/office/word/2018/wordml" xmlns:w16se="http://schemas.microsoft.com/office/word/2015/wordml/symex" xmlns:wpg="http://schemas.microsoft.com/office/word/2010/wordprocessingGroup" xmlns:wpi="http://schemas.microsoft.com/office/word/2010/wordprocessingInk" xmlns:wne="http://schemas.microsoft.com/office/word/2006/wordml" xmlns:wps="http://schemas.microsoft.com/office/word/2010/wordprocessingShape" mc:Ignorable="w14 w15 w16se w16cid w16 w16cex wp14">
+<w:document xmlns:wpc="http://schemas.microsoft.com/office/word/2010/wordprocessingCanvas" xmlns:cx="http://schemas.microsoft.com/office/drawing/2014/chartex" xmlns:cx1="http://schemas.microsoft.com/office/drawing/2015/9/8/chartex" xmlns:cx2="http://schemas.microsoft.com/office/drawing/2015/10/21/chartex" xmlns:cx3="http://schemas.microsoft.com/office/drawing/2016/5/9/chartex" xmlns:cx4="http://schemas.microsoft.com/office/drawing/2016/5/10/chartex" xmlns:cx5="http://schemas.microsoft.com/office/drawing/2016/5/11/chartex" xmlns:cx6="http://schemas.microsoft.com/office/drawing/2016/5/12/chartex" xmlns:cx7="http://schemas.microsoft.com/office/drawing/2016/5/13/chartex" xmlns:cx8="http://schemas.microsoft.com/office/drawing/2016/5/14/chartex" xmlns:mc="http://schemas.openxmlformats.org/markup-compatibility/2006" xmlns:aink="http://schemas.microsoft.com/office/drawing/2016/ink" xmlns:am3d="http://schemas.microsoft.com/office/drawing/2017/model3d" xmlns:o="urn:schemas-microsoft-com:office:office" xmlns:r="http://schemas.openxmlformats.org/officeDocument/2006/relationships" xmlns:m="http://schemas.openxmlformats.org/officeDocument/2006/math" xmlns:v="urn:schemas-microsoft-com:vml" xmlns:wp14="http://schemas.microsoft.com/office/word/2010/wordprocessingDrawing" xmlns:wp="http://schemas.openxmlformats.org/drawingml/2006/wordprocessingDrawing" xmlns:w10="urn:schemas-microsoft-com:office:word" xmlns:w="http://schemas.openxmlformats.org/wordprocessingml/2006/main" xmlns:w14="http://schemas.microsoft.com/office/word/2010/wordml" xmlns:w15="http://schemas.microsoft.com/office/word/2012/wordml" xmlns:w16cex="http://schemas.microsoft.com/office/word/2018/wordml/cex" xmlns:w16cid="http://schemas.microsoft.com/office/word/2016/wordml/cid" xmlns:w16="http://schemas.microsoft.com/office/word/2018/wordml" xmlns:w16sdtdh="http://schemas.microsoft.com/office/word/2020/wordml/sdtdatahash" xmlns:w16se="http://schemas.microsoft.com/office/word/2015/wordml/symex" xmlns:wpg="http://schemas.microsoft.com/office/word/2010/wordprocessingGroup" xmlns:wpi="http://schemas.microsoft.com/office/word/2010/wordprocessingInk" xmlns:wne="http://schemas.microsoft.com/office/word/2006/wordml" xmlns:wps="http://schemas.microsoft.com/office/word/2010/wordprocessingShape" mc:Ignorable="w14 w15 w16se w16cid w16 w16cex w16sdtdh wp14">
   <w:body>
     <w:p>
       <w:pPr>
-        <w:pStyle w:val="NoSpacing"/>
+        <w:pStyle w:val="SemEspaamento"/>
         <w:spacing w:line="360" w:lineRule="auto"/>
         <w:jc w:val="center"/>
         <w:rPr>
@@ -75,7 +75,7 @@
     </w:p>
     <w:p>
       <w:pPr>
-        <w:pStyle w:val="NoSpacing"/>
+        <w:pStyle w:val="SemEspaamento"/>
         <w:spacing w:line="360" w:lineRule="auto"/>
         <w:jc w:val="center"/>
         <w:rPr>
@@ -85,7 +85,7 @@
     </w:p>
     <w:p>
       <w:pPr>
-        <w:pStyle w:val="NoSpacing"/>
+        <w:pStyle w:val="SemEspaamento"/>
         <w:spacing w:line="360" w:lineRule="auto"/>
         <w:jc w:val="center"/>
       </w:pPr>
@@ -139,7 +139,7 @@
     </w:p>
     <w:p>
       <w:pPr>
-        <w:pStyle w:val="NoSpacing"/>
+        <w:pStyle w:val="SemEspaamento"/>
         <w:spacing w:line="360" w:lineRule="auto"/>
         <w:jc w:val="center"/>
         <w:rPr>
@@ -149,7 +149,7 @@
     </w:p>
     <w:p>
       <w:pPr>
-        <w:pStyle w:val="NoSpacing"/>
+        <w:pStyle w:val="SemEspaamento"/>
         <w:spacing w:line="360" w:lineRule="auto"/>
         <w:jc w:val="center"/>
         <w:rPr>
@@ -159,7 +159,7 @@
     </w:p>
     <w:p>
       <w:pPr>
-        <w:pStyle w:val="NoSpacing"/>
+        <w:pStyle w:val="SemEspaamento"/>
         <w:spacing w:line="360" w:lineRule="auto"/>
         <w:jc w:val="center"/>
         <w:rPr>
@@ -169,7 +169,7 @@
     </w:p>
     <w:p>
       <w:pPr>
-        <w:pStyle w:val="NoSpacing"/>
+        <w:pStyle w:val="SemEspaamento"/>
         <w:spacing w:line="360" w:lineRule="auto"/>
         <w:jc w:val="center"/>
         <w:rPr>
@@ -179,7 +179,7 @@
     </w:p>
     <w:p>
       <w:pPr>
-        <w:pStyle w:val="NoSpacing"/>
+        <w:pStyle w:val="SemEspaamento"/>
         <w:spacing w:line="360" w:lineRule="auto"/>
         <w:jc w:val="center"/>
         <w:rPr>
@@ -189,7 +189,7 @@
     </w:p>
     <w:p>
       <w:pPr>
-        <w:pStyle w:val="NoSpacing"/>
+        <w:pStyle w:val="SemEspaamento"/>
         <w:spacing w:line="360" w:lineRule="auto"/>
         <w:jc w:val="center"/>
         <w:rPr>
@@ -199,7 +199,7 @@
     </w:p>
     <w:p>
       <w:pPr>
-        <w:pStyle w:val="NoSpacing"/>
+        <w:pStyle w:val="SemEspaamento"/>
         <w:spacing w:line="360" w:lineRule="auto"/>
         <w:jc w:val="center"/>
         <w:rPr>
@@ -209,7 +209,7 @@
     </w:p>
     <w:p>
       <w:pPr>
-        <w:pStyle w:val="NoSpacing"/>
+        <w:pStyle w:val="SemEspaamento"/>
         <w:spacing w:line="360" w:lineRule="auto"/>
         <w:jc w:val="center"/>
         <w:rPr>
@@ -219,7 +219,7 @@
     </w:p>
     <w:p>
       <w:pPr>
-        <w:pStyle w:val="NoSpacing"/>
+        <w:pStyle w:val="SemEspaamento"/>
         <w:spacing w:line="360" w:lineRule="auto"/>
         <w:jc w:val="center"/>
         <w:rPr>
@@ -229,7 +229,7 @@
     </w:p>
     <w:p>
       <w:pPr>
-        <w:pStyle w:val="NoSpacing"/>
+        <w:pStyle w:val="SemEspaamento"/>
         <w:spacing w:line="360" w:lineRule="auto"/>
         <w:jc w:val="center"/>
         <w:rPr>
@@ -239,7 +239,7 @@
     </w:p>
     <w:p>
       <w:pPr>
-        <w:pStyle w:val="NoSpacing"/>
+        <w:pStyle w:val="SemEspaamento"/>
         <w:spacing w:line="360" w:lineRule="auto"/>
         <w:jc w:val="center"/>
         <w:rPr>
@@ -249,7 +249,7 @@
     </w:p>
     <w:p>
       <w:pPr>
-        <w:pStyle w:val="NoSpacing"/>
+        <w:pStyle w:val="SemEspaamento"/>
         <w:spacing w:line="360" w:lineRule="auto"/>
         <w:jc w:val="center"/>
         <w:rPr>
@@ -259,7 +259,7 @@
     </w:p>
     <w:p>
       <w:pPr>
-        <w:pStyle w:val="NoSpacing"/>
+        <w:pStyle w:val="SemEspaamento"/>
         <w:spacing w:line="360" w:lineRule="auto"/>
         <w:rPr>
           <w:rFonts w:ascii="Arial" w:hAnsi="Arial" w:cs="Arial"/>
@@ -268,7 +268,7 @@
     </w:p>
     <w:p>
       <w:pPr>
-        <w:pStyle w:val="NoSpacing"/>
+        <w:pStyle w:val="SemEspaamento"/>
         <w:spacing w:line="360" w:lineRule="auto"/>
         <w:jc w:val="center"/>
         <w:rPr>
@@ -284,7 +284,7 @@
     </w:p>
     <w:p>
       <w:pPr>
-        <w:pStyle w:val="NoSpacing"/>
+        <w:pStyle w:val="SemEspaamento"/>
         <w:spacing w:line="360" w:lineRule="auto"/>
         <w:jc w:val="center"/>
         <w:rPr>
@@ -300,7 +300,7 @@
     </w:p>
     <w:p>
       <w:pPr>
-        <w:pStyle w:val="NoSpacing"/>
+        <w:pStyle w:val="SemEspaamento"/>
         <w:spacing w:line="360" w:lineRule="auto"/>
         <w:jc w:val="center"/>
         <w:rPr>
@@ -316,7 +316,7 @@
     </w:p>
     <w:p>
       <w:pPr>
-        <w:pStyle w:val="NoSpacing"/>
+        <w:pStyle w:val="SemEspaamento"/>
         <w:spacing w:line="360" w:lineRule="auto"/>
         <w:jc w:val="center"/>
         <w:rPr>
@@ -332,7 +332,7 @@
     </w:p>
     <w:p>
       <w:pPr>
-        <w:pStyle w:val="NoSpacing"/>
+        <w:pStyle w:val="SemEspaamento"/>
         <w:spacing w:line="360" w:lineRule="auto"/>
         <w:jc w:val="center"/>
         <w:rPr>
@@ -342,7 +342,7 @@
     </w:p>
     <w:p>
       <w:pPr>
-        <w:pStyle w:val="NoSpacing"/>
+        <w:pStyle w:val="SemEspaamento"/>
         <w:spacing w:line="360" w:lineRule="auto"/>
         <w:jc w:val="center"/>
         <w:rPr>
@@ -352,7 +352,7 @@
     </w:p>
     <w:p>
       <w:pPr>
-        <w:pStyle w:val="NoSpacing"/>
+        <w:pStyle w:val="SemEspaamento"/>
         <w:spacing w:line="360" w:lineRule="auto"/>
         <w:rPr>
           <w:rFonts w:ascii="Fira Code" w:hAnsi="Fira Code" w:cs="Arial"/>
@@ -381,7 +381,7 @@
     </w:p>
     <w:p>
       <w:pPr>
-        <w:pStyle w:val="NoSpacing"/>
+        <w:pStyle w:val="SemEspaamento"/>
         <w:spacing w:line="360" w:lineRule="auto"/>
         <w:jc w:val="center"/>
         <w:rPr>
@@ -528,10 +528,31 @@
           <w:bCs/>
           <w:sz w:val="24"/>
           <w:szCs w:val="28"/>
-          <w:lang w:val="en-US"/>
-        </w:rPr>
-      </w:pPr>
-      <w:r>
+        </w:rPr>
+      </w:pPr>
+      <w:r>
+        <w:rPr>
+          <w:rFonts w:ascii="Fira Code" w:hAnsi="Fira Code" w:cs="Arial"/>
+          <w:bCs/>
+          <w:sz w:val="24"/>
+          <w:szCs w:val="28"/>
+        </w:rPr>
+        <w:t xml:space="preserve">SaaS – Software as a </w:t>
+      </w:r>
+      <w:proofErr w:type="spellStart"/>
+      <w:r>
+        <w:rPr>
+          <w:rFonts w:ascii="Fira Code" w:hAnsi="Fira Code" w:cs="Arial"/>
+          <w:bCs/>
+          <w:sz w:val="24"/>
+          <w:szCs w:val="28"/>
+        </w:rPr>
+        <w:t>Service</w:t>
+      </w:r>
+      <w:proofErr w:type="spellEnd"/>
+    </w:p>
+    <w:p>
+      <w:pPr>
         <w:rPr>
           <w:rFonts w:ascii="Fira Code" w:hAnsi="Fira Code" w:cs="Arial"/>
           <w:bCs/>
@@ -539,11 +560,8 @@
           <w:szCs w:val="28"/>
           <w:lang w:val="en-US"/>
         </w:rPr>
-        <w:t>SaaS – Software as a Service</w:t>
-      </w:r>
-    </w:p>
-    <w:p>
-      <w:pPr>
+      </w:pPr>
+      <w:r>
         <w:rPr>
           <w:rFonts w:ascii="Fira Code" w:hAnsi="Fira Code" w:cs="Arial"/>
           <w:bCs/>
@@ -551,7 +569,8 @@
           <w:szCs w:val="28"/>
           <w:lang w:val="en-US"/>
         </w:rPr>
-      </w:pPr>
+        <w:t xml:space="preserve">SMTP </w:t>
+      </w:r>
       <w:r>
         <w:rPr>
           <w:rFonts w:ascii="Fira Code" w:hAnsi="Fira Code" w:cs="Arial"/>
@@ -560,8 +579,19 @@
           <w:szCs w:val="28"/>
           <w:lang w:val="en-US"/>
         </w:rPr>
-        <w:t xml:space="preserve">SMTP </w:t>
-      </w:r>
+        <w:t>– Simple Mail Transfer Protocol</w:t>
+      </w:r>
+    </w:p>
+    <w:p>
+      <w:pPr>
+        <w:rPr>
+          <w:rFonts w:ascii="Fira Code" w:hAnsi="Fira Code" w:cs="Arial"/>
+          <w:b/>
+          <w:sz w:val="32"/>
+          <w:szCs w:val="36"/>
+          <w:lang w:val="en-US"/>
+        </w:rPr>
+      </w:pPr>
       <w:r>
         <w:rPr>
           <w:rFonts w:ascii="Fira Code" w:hAnsi="Fira Code" w:cs="Arial"/>
@@ -570,11 +600,9 @@
           <w:szCs w:val="28"/>
           <w:lang w:val="en-US"/>
         </w:rPr>
-        <w:t>– Simple Mail Transfer Protocol</w:t>
-      </w:r>
-    </w:p>
-    <w:p>
-      <w:pPr>
+        <w:t>DB - Database</w:t>
+      </w:r>
+      <w:r>
         <w:rPr>
           <w:rFonts w:ascii="Fira Code" w:hAnsi="Fira Code" w:cs="Arial"/>
           <w:b/>
@@ -582,31 +610,12 @@
           <w:szCs w:val="36"/>
           <w:lang w:val="en-US"/>
         </w:rPr>
-      </w:pPr>
-      <w:r>
-        <w:rPr>
-          <w:rFonts w:ascii="Fira Code" w:hAnsi="Fira Code" w:cs="Arial"/>
-          <w:bCs/>
-          <w:sz w:val="24"/>
-          <w:szCs w:val="28"/>
-          <w:lang w:val="en-US"/>
-        </w:rPr>
-        <w:t>DB - Database</w:t>
-      </w:r>
-      <w:r>
-        <w:rPr>
-          <w:rFonts w:ascii="Fira Code" w:hAnsi="Fira Code" w:cs="Arial"/>
-          <w:b/>
-          <w:sz w:val="32"/>
-          <w:szCs w:val="36"/>
-          <w:lang w:val="en-US"/>
-        </w:rPr>
         <w:br w:type="page"/>
       </w:r>
     </w:p>
     <w:p>
       <w:pPr>
-        <w:pStyle w:val="Heading1"/>
+        <w:pStyle w:val="Ttulo1"/>
         <w:rPr>
           <w:rFonts w:ascii="Fira Code" w:hAnsi="Fira Code"/>
           <w:sz w:val="32"/>
@@ -942,7 +951,7 @@
     </w:p>
     <w:p>
       <w:pPr>
-        <w:pStyle w:val="Heading1"/>
+        <w:pStyle w:val="Ttulo1"/>
         <w:rPr>
           <w:rFonts w:ascii="Fira Code" w:hAnsi="Fira Code"/>
           <w:sz w:val="32"/>
@@ -1333,7 +1342,7 @@
     </w:p>
     <w:p>
       <w:pPr>
-        <w:pStyle w:val="Heading1"/>
+        <w:pStyle w:val="Ttulo1"/>
         <w:rPr>
           <w:rFonts w:ascii="Fira Code" w:hAnsi="Fira Code"/>
           <w:sz w:val="32"/>
@@ -1342,27 +1351,611 @@
       </w:pPr>
       <w:r>
         <w:rPr>
+          <w:noProof/>
+        </w:rPr>
+        <w:lastRenderedPageBreak/>
+        <mc:AlternateContent>
+          <mc:Choice Requires="wps">
+            <w:drawing>
+              <wp:anchor distT="0" distB="0" distL="114300" distR="114300" simplePos="0" relativeHeight="251661312" behindDoc="1" locked="0" layoutInCell="1" allowOverlap="1" wp14:anchorId="274E58BB" wp14:editId="2573E33E">
+                <wp:simplePos x="0" y="0"/>
+                <wp:positionH relativeFrom="column">
+                  <wp:posOffset>-700405</wp:posOffset>
+                </wp:positionH>
+                <wp:positionV relativeFrom="paragraph">
+                  <wp:posOffset>5138420</wp:posOffset>
+                </wp:positionV>
+                <wp:extent cx="6798945" cy="635"/>
+                <wp:effectExtent l="0" t="0" r="0" b="0"/>
+                <wp:wrapNone/>
+                <wp:docPr id="6" name="Caixa de texto 6"/>
+                <wp:cNvGraphicFramePr/>
+                <a:graphic xmlns:a="http://schemas.openxmlformats.org/drawingml/2006/main">
+                  <a:graphicData uri="http://schemas.microsoft.com/office/word/2010/wordprocessingShape">
+                    <wps:wsp>
+                      <wps:cNvSpPr txBox="1"/>
+                      <wps:spPr>
+                        <a:xfrm>
+                          <a:off x="0" y="0"/>
+                          <a:ext cx="6798945" cy="635"/>
+                        </a:xfrm>
+                        <a:prstGeom prst="rect">
+                          <a:avLst/>
+                        </a:prstGeom>
+                        <a:solidFill>
+                          <a:prstClr val="white"/>
+                        </a:solidFill>
+                        <a:ln>
+                          <a:noFill/>
+                        </a:ln>
+                      </wps:spPr>
+                      <wps:txbx>
+                        <w:txbxContent>
+                          <w:p>
+                            <w:pPr>
+                              <w:pStyle w:val="Legenda"/>
+                              <w:rPr>
+                                <w:rFonts w:ascii="Arial" w:hAnsi="Arial" w:cs="Arial"/>
+                                <w:b/>
+                                <w:bCs/>
+                                <w:noProof/>
+                                <w:sz w:val="28"/>
+                                <w:szCs w:val="22"/>
+                              </w:rPr>
+                            </w:pPr>
+                            <w:r>
+                              <w:t xml:space="preserve">Figura </w:t>
+                            </w:r>
+                            <w:fldSimple w:instr=" SEQ Figura \* ARABIC ">
+                              <w:r>
+                                <w:rPr>
+                                  <w:noProof/>
+                                </w:rPr>
+                                <w:t>1</w:t>
+                              </w:r>
+                            </w:fldSimple>
+                            <w:r>
+                              <w:t>: Modelo Relacional</w:t>
+                            </w:r>
+                          </w:p>
+                        </w:txbxContent>
+                      </wps:txbx>
+                      <wps:bodyPr rot="0" spcFirstLastPara="0" vertOverflow="overflow" horzOverflow="overflow" vert="horz" wrap="square" lIns="0" tIns="0" rIns="0" bIns="0" numCol="1" spcCol="0" rtlCol="0" fromWordArt="0" anchor="t" anchorCtr="0" forceAA="0" compatLnSpc="1">
+                        <a:prstTxWarp prst="textNoShape">
+                          <a:avLst/>
+                        </a:prstTxWarp>
+                        <a:spAutoFit/>
+                      </wps:bodyPr>
+                    </wps:wsp>
+                  </a:graphicData>
+                </a:graphic>
+              </wp:anchor>
+            </w:drawing>
+          </mc:Choice>
+          <mc:Fallback>
+            <w:pict>
+              <v:shapetype w14:anchorId="274E58BB" id="_x0000_t202" coordsize="21600,21600" o:spt="202" path="m,l,21600r21600,l21600,xe">
+                <v:stroke joinstyle="miter"/>
+                <v:path gradientshapeok="t" o:connecttype="rect"/>
+              </v:shapetype>
+              <v:shape id="Caixa de texto 6" o:spid="_x0000_s1026" type="#_x0000_t202" style="position:absolute;left:0;text-align:left;margin-left:-55.15pt;margin-top:404.6pt;width:535.35pt;height:.05pt;z-index:-251655168;visibility:visible;mso-wrap-style:square;mso-wrap-distance-left:9pt;mso-wrap-distance-top:0;mso-wrap-distance-right:9pt;mso-wrap-distance-bottom:0;mso-position-horizontal:absolute;mso-position-horizontal-relative:text;mso-position-vertical:absolute;mso-position-vertical-relative:text;v-text-anchor:top" o:gfxdata="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" stroked="f">
+                <v:textbox style="mso-fit-shape-to-text:t" inset="0,0,0,0">
+                  <w:txbxContent>
+                    <w:p>
+                      <w:pPr>
+                        <w:pStyle w:val="Legenda"/>
+                        <w:rPr>
+                          <w:rFonts w:ascii="Arial" w:hAnsi="Arial" w:cs="Arial"/>
+                          <w:b/>
+                          <w:bCs/>
+                          <w:noProof/>
+                          <w:sz w:val="28"/>
+                          <w:szCs w:val="22"/>
+                        </w:rPr>
+                      </w:pPr>
+                      <w:r>
+                        <w:t xml:space="preserve">Figura </w:t>
+                      </w:r>
+                      <w:fldSimple w:instr=" SEQ Figura \* ARABIC ">
+                        <w:r>
+                          <w:rPr>
+                            <w:noProof/>
+                          </w:rPr>
+                          <w:t>1</w:t>
+                        </w:r>
+                      </w:fldSimple>
+                      <w:r>
+                        <w:t>: Modelo Relacional</w:t>
+                      </w:r>
+                    </w:p>
+                  </w:txbxContent>
+                </v:textbox>
+              </v:shape>
+            </w:pict>
+          </mc:Fallback>
+        </mc:AlternateContent>
+      </w:r>
+      <w:r>
+        <w:rPr>
+          <w:noProof/>
+        </w:rPr>
+        <w:drawing>
+          <wp:anchor distT="0" distB="0" distL="114300" distR="114300" simplePos="0" relativeHeight="251658240" behindDoc="1" locked="0" layoutInCell="1" allowOverlap="1" wp14:anchorId="5A600927" wp14:editId="39AF25AA">
+            <wp:simplePos x="0" y="0"/>
+            <wp:positionH relativeFrom="page">
+              <wp:align>center</wp:align>
+            </wp:positionH>
+            <wp:positionV relativeFrom="paragraph">
+              <wp:posOffset>556895</wp:posOffset>
+            </wp:positionV>
+            <wp:extent cx="6798945" cy="4524375"/>
+            <wp:effectExtent l="0" t="0" r="1905" b="9525"/>
+            <wp:wrapNone/>
+            <wp:docPr id="2" name="Imagem 2"/>
+            <wp:cNvGraphicFramePr>
+              <a:graphicFrameLocks xmlns:a="http://schemas.openxmlformats.org/drawingml/2006/main" noChangeAspect="1"/>
+            </wp:cNvGraphicFramePr>
+            <a:graphic xmlns:a="http://schemas.openxmlformats.org/drawingml/2006/main">
+              <a:graphicData uri="http://schemas.openxmlformats.org/drawingml/2006/picture">
+                <pic:pic xmlns:pic="http://schemas.openxmlformats.org/drawingml/2006/picture">
+                  <pic:nvPicPr>
+                    <pic:cNvPr id="2" name="Imagem 2"/>
+                    <pic:cNvPicPr/>
+                  </pic:nvPicPr>
+                  <pic:blipFill>
+                    <a:blip r:embed="rId9">
+                      <a:extLst>
+                        <a:ext uri="{28A0092B-C50C-407E-A947-70E740481C1C}">
+                          <a14:useLocalDpi xmlns:a14="http://schemas.microsoft.com/office/drawing/2010/main" val="0"/>
+                        </a:ext>
+                      </a:extLst>
+                    </a:blip>
+                    <a:stretch>
+                      <a:fillRect/>
+                    </a:stretch>
+                  </pic:blipFill>
+                  <pic:spPr>
+                    <a:xfrm>
+                      <a:off x="0" y="0"/>
+                      <a:ext cx="6798945" cy="4524375"/>
+                    </a:xfrm>
+                    <a:prstGeom prst="rect">
+                      <a:avLst/>
+                    </a:prstGeom>
+                  </pic:spPr>
+                </pic:pic>
+              </a:graphicData>
+            </a:graphic>
+          </wp:anchor>
+        </w:drawing>
+      </w:r>
+      <w:r>
+        <w:rPr>
           <w:rFonts w:ascii="Fira Code" w:hAnsi="Fira Code"/>
           <w:sz w:val="32"/>
           <w:szCs w:val="24"/>
         </w:rPr>
+        <w:t>Modelo Relacional</w:t>
+      </w:r>
+    </w:p>
+    <w:p>
+      <w:pPr>
+        <w:pStyle w:val="Standard"/>
+      </w:pPr>
+    </w:p>
+    <w:p>
+      <w:pPr>
+        <w:pStyle w:val="Standard"/>
+      </w:pPr>
+    </w:p>
+    <w:p>
+      <w:pPr>
+        <w:pStyle w:val="Standard"/>
+      </w:pPr>
+    </w:p>
+    <w:p>
+      <w:pPr>
+        <w:pStyle w:val="Standard"/>
+      </w:pPr>
+    </w:p>
+    <w:p>
+      <w:pPr>
+        <w:pStyle w:val="Standard"/>
+      </w:pPr>
+    </w:p>
+    <w:p>
+      <w:pPr>
+        <w:pStyle w:val="Standard"/>
+      </w:pPr>
+    </w:p>
+    <w:p>
+      <w:pPr>
+        <w:pStyle w:val="Standard"/>
+      </w:pPr>
+    </w:p>
+    <w:p>
+      <w:pPr>
+        <w:pStyle w:val="Standard"/>
+      </w:pPr>
+    </w:p>
+    <w:p>
+      <w:pPr>
+        <w:pStyle w:val="Standard"/>
+      </w:pPr>
+    </w:p>
+    <w:p>
+      <w:pPr>
+        <w:pStyle w:val="Standard"/>
+      </w:pPr>
+    </w:p>
+    <w:p>
+      <w:pPr>
+        <w:pStyle w:val="Standard"/>
+      </w:pPr>
+    </w:p>
+    <w:p>
+      <w:pPr>
+        <w:pStyle w:val="Standard"/>
+      </w:pPr>
+    </w:p>
+    <w:p>
+      <w:pPr>
+        <w:pStyle w:val="Standard"/>
+      </w:pPr>
+    </w:p>
+    <w:p>
+      <w:pPr>
+        <w:pStyle w:val="Standard"/>
+      </w:pPr>
+    </w:p>
+    <w:p>
+      <w:pPr>
+        <w:pStyle w:val="Standard"/>
+      </w:pPr>
+    </w:p>
+    <w:p>
+      <w:pPr>
+        <w:pStyle w:val="Standard"/>
+      </w:pPr>
+    </w:p>
+    <w:p>
+      <w:pPr>
+        <w:pStyle w:val="Standard"/>
+      </w:pPr>
+    </w:p>
+    <w:p>
+      <w:pPr>
+        <w:pStyle w:val="Standard"/>
+        <w:keepNext/>
+      </w:pPr>
+      <w:r>
+        <w:rPr>
+          <w:noProof/>
+        </w:rPr>
         <w:lastRenderedPageBreak/>
-        <w:t>Modelo Relacional</w:t>
+        <w:drawing>
+          <wp:inline distT="0" distB="0" distL="0" distR="0" wp14:anchorId="5B9490BA" wp14:editId="1F462BFB">
+            <wp:extent cx="5579745" cy="8020685"/>
+            <wp:effectExtent l="0" t="0" r="1905" b="0"/>
+            <wp:docPr id="3" name="Imagem 3"/>
+            <wp:cNvGraphicFramePr>
+              <a:graphicFrameLocks xmlns:a="http://schemas.openxmlformats.org/drawingml/2006/main" noChangeAspect="1"/>
+            </wp:cNvGraphicFramePr>
+            <a:graphic xmlns:a="http://schemas.openxmlformats.org/drawingml/2006/main">
+              <a:graphicData uri="http://schemas.openxmlformats.org/drawingml/2006/picture">
+                <pic:pic xmlns:pic="http://schemas.openxmlformats.org/drawingml/2006/picture">
+                  <pic:nvPicPr>
+                    <pic:cNvPr id="3" name="Imagem 3"/>
+                    <pic:cNvPicPr/>
+                  </pic:nvPicPr>
+                  <pic:blipFill>
+                    <a:blip r:embed="rId10">
+                      <a:extLst>
+                        <a:ext uri="{28A0092B-C50C-407E-A947-70E740481C1C}">
+                          <a14:useLocalDpi xmlns:a14="http://schemas.microsoft.com/office/drawing/2010/main" val="0"/>
+                        </a:ext>
+                      </a:extLst>
+                    </a:blip>
+                    <a:stretch>
+                      <a:fillRect/>
+                    </a:stretch>
+                  </pic:blipFill>
+                  <pic:spPr>
+                    <a:xfrm>
+                      <a:off x="0" y="0"/>
+                      <a:ext cx="5579745" cy="8020685"/>
+                    </a:xfrm>
+                    <a:prstGeom prst="rect">
+                      <a:avLst/>
+                    </a:prstGeom>
+                  </pic:spPr>
+                </pic:pic>
+              </a:graphicData>
+            </a:graphic>
+          </wp:inline>
+        </w:drawing>
+      </w:r>
+    </w:p>
+    <w:p>
+      <w:pPr>
+        <w:pStyle w:val="Legenda"/>
+      </w:pPr>
+      <w:r>
+        <w:t xml:space="preserve">Figura </w:t>
+      </w:r>
+      <w:fldSimple w:instr=" SEQ Figura \* ARABIC ">
+        <w:r>
+          <w:rPr>
+            <w:noProof/>
+          </w:rPr>
+          <w:t>2</w:t>
+        </w:r>
+      </w:fldSimple>
+      <w:r>
+        <w:t>: Relações entre Entidades</w:t>
       </w:r>
     </w:p>
     <w:p>
       <w:pPr>
         <w:pStyle w:val="Standard"/>
-      </w:pPr>
-    </w:p>
-    <w:p>
-      <w:pPr>
-        <w:pStyle w:val="Standard"/>
+        <w:keepNext/>
+      </w:pPr>
+      <w:r>
+        <w:rPr>
+          <w:noProof/>
+        </w:rPr>
+        <w:lastRenderedPageBreak/>
+        <mc:AlternateContent>
+          <mc:Choice Requires="wps">
+            <w:drawing>
+              <wp:anchor distT="0" distB="0" distL="114300" distR="114300" simplePos="0" relativeHeight="251663360" behindDoc="1" locked="0" layoutInCell="1" allowOverlap="1" wp14:anchorId="4DE8CCBE" wp14:editId="671BDAA2">
+                <wp:simplePos x="0" y="0"/>
+                <wp:positionH relativeFrom="column">
+                  <wp:posOffset>-1905</wp:posOffset>
+                </wp:positionH>
+                <wp:positionV relativeFrom="paragraph">
+                  <wp:posOffset>8350250</wp:posOffset>
+                </wp:positionV>
+                <wp:extent cx="5579745" cy="635"/>
+                <wp:effectExtent l="0" t="0" r="0" b="0"/>
+                <wp:wrapNone/>
+                <wp:docPr id="7" name="Caixa de texto 7"/>
+                <wp:cNvGraphicFramePr/>
+                <a:graphic xmlns:a="http://schemas.openxmlformats.org/drawingml/2006/main">
+                  <a:graphicData uri="http://schemas.microsoft.com/office/word/2010/wordprocessingShape">
+                    <wps:wsp>
+                      <wps:cNvSpPr txBox="1"/>
+                      <wps:spPr>
+                        <a:xfrm>
+                          <a:off x="0" y="0"/>
+                          <a:ext cx="5579745" cy="635"/>
+                        </a:xfrm>
+                        <a:prstGeom prst="rect">
+                          <a:avLst/>
+                        </a:prstGeom>
+                        <a:solidFill>
+                          <a:prstClr val="white"/>
+                        </a:solidFill>
+                        <a:ln>
+                          <a:noFill/>
+                        </a:ln>
+                      </wps:spPr>
+                      <wps:txbx>
+                        <w:txbxContent>
+                          <w:p>
+                            <w:pPr>
+                              <w:pStyle w:val="Legenda"/>
+                              <w:rPr>
+                                <w:rFonts w:cs="DejaVu Sans"/>
+                                <w:noProof/>
+                              </w:rPr>
+                            </w:pPr>
+                            <w:r>
+                              <w:t xml:space="preserve">Figura </w:t>
+                            </w:r>
+                            <w:fldSimple w:instr=" SEQ Figura \* ARABIC ">
+                              <w:r>
+                                <w:rPr>
+                                  <w:noProof/>
+                                </w:rPr>
+                                <w:t>3</w:t>
+                              </w:r>
+                            </w:fldSimple>
+                            <w:r>
+                              <w:t>: Atributos das Entidades - 2</w:t>
+                            </w:r>
+                          </w:p>
+                        </w:txbxContent>
+                      </wps:txbx>
+                      <wps:bodyPr rot="0" spcFirstLastPara="0" vertOverflow="overflow" horzOverflow="overflow" vert="horz" wrap="square" lIns="0" tIns="0" rIns="0" bIns="0" numCol="1" spcCol="0" rtlCol="0" fromWordArt="0" anchor="t" anchorCtr="0" forceAA="0" compatLnSpc="1">
+                        <a:prstTxWarp prst="textNoShape">
+                          <a:avLst/>
+                        </a:prstTxWarp>
+                        <a:spAutoFit/>
+                      </wps:bodyPr>
+                    </wps:wsp>
+                  </a:graphicData>
+                </a:graphic>
+              </wp:anchor>
+            </w:drawing>
+          </mc:Choice>
+          <mc:Fallback>
+            <w:pict>
+              <v:shape w14:anchorId="4DE8CCBE" id="Caixa de texto 7" o:spid="_x0000_s1027" type="#_x0000_t202" style="position:absolute;left:0;text-align:left;margin-left:-.15pt;margin-top:657.5pt;width:439.35pt;height:.05pt;z-index:-251653120;visibility:visible;mso-wrap-style:square;mso-wrap-distance-left:9pt;mso-wrap-distance-top:0;mso-wrap-distance-right:9pt;mso-wrap-distance-bottom:0;mso-position-horizontal:absolute;mso-position-horizontal-relative:text;mso-position-vertical:absolute;mso-position-vertical-relative:text;v-text-anchor:top" o:gfxdata="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" stroked="f">
+                <v:textbox style="mso-fit-shape-to-text:t" inset="0,0,0,0">
+                  <w:txbxContent>
+                    <w:p>
+                      <w:pPr>
+                        <w:pStyle w:val="Legenda"/>
+                        <w:rPr>
+                          <w:rFonts w:cs="DejaVu Sans"/>
+                          <w:noProof/>
+                        </w:rPr>
+                      </w:pPr>
+                      <w:r>
+                        <w:t xml:space="preserve">Figura </w:t>
+                      </w:r>
+                      <w:fldSimple w:instr=" SEQ Figura \* ARABIC ">
+                        <w:r>
+                          <w:rPr>
+                            <w:noProof/>
+                          </w:rPr>
+                          <w:t>3</w:t>
+                        </w:r>
+                      </w:fldSimple>
+                      <w:r>
+                        <w:t>: Atributos das Entidades - 2</w:t>
+                      </w:r>
+                    </w:p>
+                  </w:txbxContent>
+                </v:textbox>
+              </v:shape>
+            </w:pict>
+          </mc:Fallback>
+        </mc:AlternateContent>
+      </w:r>
+      <w:r>
+        <w:rPr>
+          <w:noProof/>
+        </w:rPr>
+        <w:drawing>
+          <wp:anchor distT="0" distB="0" distL="114300" distR="114300" simplePos="0" relativeHeight="251659264" behindDoc="1" locked="0" layoutInCell="1" allowOverlap="1" wp14:anchorId="0BB0DB8E" wp14:editId="29260EF9">
+            <wp:simplePos x="0" y="0"/>
+            <wp:positionH relativeFrom="margin">
+              <wp:align>right</wp:align>
+            </wp:positionH>
+            <wp:positionV relativeFrom="paragraph">
+              <wp:posOffset>4871720</wp:posOffset>
+            </wp:positionV>
+            <wp:extent cx="5579745" cy="3421380"/>
+            <wp:effectExtent l="0" t="0" r="1905" b="7620"/>
+            <wp:wrapNone/>
+            <wp:docPr id="5" name="Imagem 5"/>
+            <wp:cNvGraphicFramePr>
+              <a:graphicFrameLocks xmlns:a="http://schemas.openxmlformats.org/drawingml/2006/main" noChangeAspect="1"/>
+            </wp:cNvGraphicFramePr>
+            <a:graphic xmlns:a="http://schemas.openxmlformats.org/drawingml/2006/main">
+              <a:graphicData uri="http://schemas.openxmlformats.org/drawingml/2006/picture">
+                <pic:pic xmlns:pic="http://schemas.openxmlformats.org/drawingml/2006/picture">
+                  <pic:nvPicPr>
+                    <pic:cNvPr id="5" name="Imagem 5"/>
+                    <pic:cNvPicPr/>
+                  </pic:nvPicPr>
+                  <pic:blipFill>
+                    <a:blip r:embed="rId11">
+                      <a:extLst>
+                        <a:ext uri="{28A0092B-C50C-407E-A947-70E740481C1C}">
+                          <a14:useLocalDpi xmlns:a14="http://schemas.microsoft.com/office/drawing/2010/main" val="0"/>
+                        </a:ext>
+                      </a:extLst>
+                    </a:blip>
+                    <a:stretch>
+                      <a:fillRect/>
+                    </a:stretch>
+                  </pic:blipFill>
+                  <pic:spPr>
+                    <a:xfrm>
+                      <a:off x="0" y="0"/>
+                      <a:ext cx="5579745" cy="3421380"/>
+                    </a:xfrm>
+                    <a:prstGeom prst="rect">
+                      <a:avLst/>
+                    </a:prstGeom>
+                  </pic:spPr>
+                </pic:pic>
+              </a:graphicData>
+            </a:graphic>
+          </wp:anchor>
+        </w:drawing>
+      </w:r>
+      <w:r>
+        <w:rPr>
+          <w:noProof/>
+        </w:rPr>
+        <w:drawing>
+          <wp:inline distT="0" distB="0" distL="0" distR="0" wp14:anchorId="09B65667" wp14:editId="233E76A4">
+            <wp:extent cx="5579745" cy="4204335"/>
+            <wp:effectExtent l="0" t="0" r="1905" b="5715"/>
+            <wp:docPr id="4" name="Imagem 4" descr="Uma imagem com texto&#10;&#10;Descrição gerada automaticamente"/>
+            <wp:cNvGraphicFramePr>
+              <a:graphicFrameLocks xmlns:a="http://schemas.openxmlformats.org/drawingml/2006/main" noChangeAspect="1"/>
+            </wp:cNvGraphicFramePr>
+            <a:graphic xmlns:a="http://schemas.openxmlformats.org/drawingml/2006/main">
+              <a:graphicData uri="http://schemas.openxmlformats.org/drawingml/2006/picture">
+                <pic:pic xmlns:pic="http://schemas.openxmlformats.org/drawingml/2006/picture">
+                  <pic:nvPicPr>
+                    <pic:cNvPr id="4" name="Imagem 4" descr="Uma imagem com texto&#10;&#10;Descrição gerada automaticamente"/>
+                    <pic:cNvPicPr/>
+                  </pic:nvPicPr>
+                  <pic:blipFill>
+                    <a:blip r:embed="rId12">
+                      <a:extLst>
+                        <a:ext uri="{28A0092B-C50C-407E-A947-70E740481C1C}">
+                          <a14:useLocalDpi xmlns:a14="http://schemas.microsoft.com/office/drawing/2010/main" val="0"/>
+                        </a:ext>
+                      </a:extLst>
+                    </a:blip>
+                    <a:stretch>
+                      <a:fillRect/>
+                    </a:stretch>
+                  </pic:blipFill>
+                  <pic:spPr>
+                    <a:xfrm>
+                      <a:off x="0" y="0"/>
+                      <a:ext cx="5579745" cy="4204335"/>
+                    </a:xfrm>
+                    <a:prstGeom prst="rect">
+                      <a:avLst/>
+                    </a:prstGeom>
+                  </pic:spPr>
+                </pic:pic>
+              </a:graphicData>
+            </a:graphic>
+          </wp:inline>
+        </w:drawing>
+      </w:r>
+    </w:p>
+    <w:p>
+      <w:pPr>
+        <w:pStyle w:val="Legenda"/>
+      </w:pPr>
+      <w:r>
+        <w:t xml:space="preserve">Figura </w:t>
+      </w:r>
+      <w:fldSimple w:instr=" SEQ Figura \* ARABIC ">
+        <w:r>
+          <w:rPr>
+            <w:noProof/>
+          </w:rPr>
+          <w:t>4</w:t>
+        </w:r>
+      </w:fldSimple>
+      <w:r>
+        <w:t>: Atributos das Entidades – 1</w:t>
+      </w:r>
+    </w:p>
+    <w:p>
+      <w:pPr>
+        <w:rPr>
+          <w:rFonts w:cs="Lohit Devanagari"/>
+          <w:i/>
+          <w:iCs/>
+          <w:sz w:val="24"/>
+          <w:szCs w:val="24"/>
+        </w:rPr>
+      </w:pPr>
+      <w:r>
+        <w:br w:type="page"/>
+      </w:r>
+    </w:p>
+    <w:p>
+      <w:pPr>
+        <w:pStyle w:val="Legenda"/>
       </w:pPr>
     </w:p>
     <w:sectPr>
-      <w:headerReference w:type="default" r:id="rId9"/>
-      <w:footerReference w:type="default" r:id="rId10"/>
+      <w:headerReference w:type="default" r:id="rId13"/>
+      <w:footerReference w:type="default" r:id="rId14"/>
       <w:pgSz w:w="11906" w:h="16838"/>
       <w:pgMar w:top="1418" w:right="1418" w:bottom="1418" w:left="1701" w:header="720" w:footer="720" w:gutter="0"/>
       <w:cols w:space="720"/>
@@ -1373,7 +1966,7 @@
 </file>
 
 <file path=word/endnotes.xml><?xml version="1.0" encoding="utf-8"?>
-<w:endnotes xmlns:wpc="http://schemas.microsoft.com/office/word/2010/wordprocessingCanvas" xmlns:cx="http://schemas.microsoft.com/office/drawing/2014/chartex" xmlns:cx1="http://schemas.microsoft.com/office/drawing/2015/9/8/chartex" xmlns:cx2="http://schemas.microsoft.com/office/drawing/2015/10/21/chartex" xmlns:cx3="http://schemas.microsoft.com/office/drawing/2016/5/9/chartex" xmlns:cx4="http://schemas.microsoft.com/office/drawing/2016/5/10/chartex" xmlns:cx5="http://schemas.microsoft.com/office/drawing/2016/5/11/chartex" xmlns:cx6="http://schemas.microsoft.com/office/drawing/2016/5/12/chartex" xmlns:cx7="http://schemas.microsoft.com/office/drawing/2016/5/13/chartex" xmlns:cx8="http://schemas.microsoft.com/office/drawing/2016/5/14/chartex" xmlns:mc="http://schemas.openxmlformats.org/markup-compatibility/2006" xmlns:aink="http://schemas.microsoft.com/office/drawing/2016/ink" xmlns:am3d="http://schemas.microsoft.com/office/drawing/2017/model3d" xmlns:o="urn:schemas-microsoft-com:office:office" xmlns:r="http://schemas.openxmlformats.org/officeDocument/2006/relationships" xmlns:m="http://schemas.openxmlformats.org/officeDocument/2006/math" xmlns:v="urn:schemas-microsoft-com:vml" xmlns:wp14="http://schemas.microsoft.com/office/word/2010/wordprocessingDrawing" xmlns:wp="http://schemas.openxmlformats.org/drawingml/2006/wordprocessingDrawing" xmlns:w10="urn:schemas-microsoft-com:office:word" xmlns:w="http://schemas.openxmlformats.org/wordprocessingml/2006/main" xmlns:w14="http://schemas.microsoft.com/office/word/2010/wordml" xmlns:w15="http://schemas.microsoft.com/office/word/2012/wordml" xmlns:w16cex="http://schemas.microsoft.com/office/word/2018/wordml/cex" xmlns:w16cid="http://schemas.microsoft.com/office/word/2016/wordml/cid" xmlns:w16="http://schemas.microsoft.com/office/word/2018/wordml" xmlns:w16se="http://schemas.microsoft.com/office/word/2015/wordml/symex" xmlns:wpg="http://schemas.microsoft.com/office/word/2010/wordprocessingGroup" xmlns:wpi="http://schemas.microsoft.com/office/word/2010/wordprocessingInk" xmlns:wne="http://schemas.microsoft.com/office/word/2006/wordml" xmlns:wps="http://schemas.microsoft.com/office/word/2010/wordprocessingShape" mc:Ignorable="w14 w15 w16se w16cid w16 w16cex wp14">
+<w:endnotes xmlns:wpc="http://schemas.microsoft.com/office/word/2010/wordprocessingCanvas" xmlns:cx="http://schemas.microsoft.com/office/drawing/2014/chartex" xmlns:cx1="http://schemas.microsoft.com/office/drawing/2015/9/8/chartex" xmlns:cx2="http://schemas.microsoft.com/office/drawing/2015/10/21/chartex" xmlns:cx3="http://schemas.microsoft.com/office/drawing/2016/5/9/chartex" xmlns:cx4="http://schemas.microsoft.com/office/drawing/2016/5/10/chartex" xmlns:cx5="http://schemas.microsoft.com/office/drawing/2016/5/11/chartex" xmlns:cx6="http://schemas.microsoft.com/office/drawing/2016/5/12/chartex" xmlns:cx7="http://schemas.microsoft.com/office/drawing/2016/5/13/chartex" xmlns:cx8="http://schemas.microsoft.com/office/drawing/2016/5/14/chartex" xmlns:mc="http://schemas.openxmlformats.org/markup-compatibility/2006" xmlns:aink="http://schemas.microsoft.com/office/drawing/2016/ink" xmlns:am3d="http://schemas.microsoft.com/office/drawing/2017/model3d" xmlns:o="urn:schemas-microsoft-com:office:office" xmlns:r="http://schemas.openxmlformats.org/officeDocument/2006/relationships" xmlns:m="http://schemas.openxmlformats.org/officeDocument/2006/math" xmlns:v="urn:schemas-microsoft-com:vml" xmlns:wp14="http://schemas.microsoft.com/office/word/2010/wordprocessingDrawing" xmlns:wp="http://schemas.openxmlformats.org/drawingml/2006/wordprocessingDrawing" xmlns:w10="urn:schemas-microsoft-com:office:word" xmlns:w="http://schemas.openxmlformats.org/wordprocessingml/2006/main" xmlns:w14="http://schemas.microsoft.com/office/word/2010/wordml" xmlns:w15="http://schemas.microsoft.com/office/word/2012/wordml" xmlns:w16cex="http://schemas.microsoft.com/office/word/2018/wordml/cex" xmlns:w16cid="http://schemas.microsoft.com/office/word/2016/wordml/cid" xmlns:w16="http://schemas.microsoft.com/office/word/2018/wordml" xmlns:w16sdtdh="http://schemas.microsoft.com/office/word/2020/wordml/sdtdatahash" xmlns:w16se="http://schemas.microsoft.com/office/word/2015/wordml/symex" xmlns:wpg="http://schemas.microsoft.com/office/word/2010/wordprocessingGroup" xmlns:wpi="http://schemas.microsoft.com/office/word/2010/wordprocessingInk" xmlns:wne="http://schemas.microsoft.com/office/word/2006/wordml" xmlns:wps="http://schemas.microsoft.com/office/word/2010/wordprocessingShape" mc:Ignorable="w14 w15 w16se w16cid w16 w16cex w16sdtdh wp14">
   <w:endnote w:type="separator" w:id="-1">
     <w:p>
       <w:r>
@@ -1392,10 +1985,10 @@
 </file>
 
 <file path=word/footer1.xml><?xml version="1.0" encoding="utf-8"?>
-<w:ftr xmlns:wpc="http://schemas.microsoft.com/office/word/2010/wordprocessingCanvas" xmlns:cx="http://schemas.microsoft.com/office/drawing/2014/chartex" xmlns:cx1="http://schemas.microsoft.com/office/drawing/2015/9/8/chartex" xmlns:cx2="http://schemas.microsoft.com/office/drawing/2015/10/21/chartex" xmlns:cx3="http://schemas.microsoft.com/office/drawing/2016/5/9/chartex" xmlns:cx4="http://schemas.microsoft.com/office/drawing/2016/5/10/chartex" xmlns:cx5="http://schemas.microsoft.com/office/drawing/2016/5/11/chartex" xmlns:cx6="http://schemas.microsoft.com/office/drawing/2016/5/12/chartex" xmlns:cx7="http://schemas.microsoft.com/office/drawing/2016/5/13/chartex" xmlns:cx8="http://schemas.microsoft.com/office/drawing/2016/5/14/chartex" xmlns:mc="http://schemas.openxmlformats.org/markup-compatibility/2006" xmlns:aink="http://schemas.microsoft.com/office/drawing/2016/ink" xmlns:am3d="http://schemas.microsoft.com/office/drawing/2017/model3d" xmlns:o="urn:schemas-microsoft-com:office:office" xmlns:r="http://schemas.openxmlformats.org/officeDocument/2006/relationships" xmlns:m="http://schemas.openxmlformats.org/officeDocument/2006/math" xmlns:v="urn:schemas-microsoft-com:vml" xmlns:wp14="http://schemas.microsoft.com/office/word/2010/wordprocessingDrawing" xmlns:wp="http://schemas.openxmlformats.org/drawingml/2006/wordprocessingDrawing" xmlns:w10="urn:schemas-microsoft-com:office:word" xmlns:w="http://schemas.openxmlformats.org/wordprocessingml/2006/main" xmlns:w14="http://schemas.microsoft.com/office/word/2010/wordml" xmlns:w15="http://schemas.microsoft.com/office/word/2012/wordml" xmlns:w16cex="http://schemas.microsoft.com/office/word/2018/wordml/cex" xmlns:w16cid="http://schemas.microsoft.com/office/word/2016/wordml/cid" xmlns:w16="http://schemas.microsoft.com/office/word/2018/wordml" xmlns:w16se="http://schemas.microsoft.com/office/word/2015/wordml/symex" xmlns:wpg="http://schemas.microsoft.com/office/word/2010/wordprocessingGroup" xmlns:wpi="http://schemas.microsoft.com/office/word/2010/wordprocessingInk" xmlns:wne="http://schemas.microsoft.com/office/word/2006/wordml" xmlns:wps="http://schemas.microsoft.com/office/word/2010/wordprocessingShape" mc:Ignorable="w14 w15 w16se w16cid w16 w16cex wp14">
+<w:ftr xmlns:wpc="http://schemas.microsoft.com/office/word/2010/wordprocessingCanvas" xmlns:cx="http://schemas.microsoft.com/office/drawing/2014/chartex" xmlns:cx1="http://schemas.microsoft.com/office/drawing/2015/9/8/chartex" xmlns:cx2="http://schemas.microsoft.com/office/drawing/2015/10/21/chartex" xmlns:cx3="http://schemas.microsoft.com/office/drawing/2016/5/9/chartex" xmlns:cx4="http://schemas.microsoft.com/office/drawing/2016/5/10/chartex" xmlns:cx5="http://schemas.microsoft.com/office/drawing/2016/5/11/chartex" xmlns:cx6="http://schemas.microsoft.com/office/drawing/2016/5/12/chartex" xmlns:cx7="http://schemas.microsoft.com/office/drawing/2016/5/13/chartex" xmlns:cx8="http://schemas.microsoft.com/office/drawing/2016/5/14/chartex" xmlns:mc="http://schemas.openxmlformats.org/markup-compatibility/2006" xmlns:aink="http://schemas.microsoft.com/office/drawing/2016/ink" xmlns:am3d="http://schemas.microsoft.com/office/drawing/2017/model3d" xmlns:o="urn:schemas-microsoft-com:office:office" xmlns:r="http://schemas.openxmlformats.org/officeDocument/2006/relationships" xmlns:m="http://schemas.openxmlformats.org/officeDocument/2006/math" xmlns:v="urn:schemas-microsoft-com:vml" xmlns:wp14="http://schemas.microsoft.com/office/word/2010/wordprocessingDrawing" xmlns:wp="http://schemas.openxmlformats.org/drawingml/2006/wordprocessingDrawing" xmlns:w10="urn:schemas-microsoft-com:office:word" xmlns:w="http://schemas.openxmlformats.org/wordprocessingml/2006/main" xmlns:w14="http://schemas.microsoft.com/office/word/2010/wordml" xmlns:w15="http://schemas.microsoft.com/office/word/2012/wordml" xmlns:w16cex="http://schemas.microsoft.com/office/word/2018/wordml/cex" xmlns:w16cid="http://schemas.microsoft.com/office/word/2016/wordml/cid" xmlns:w16="http://schemas.microsoft.com/office/word/2018/wordml" xmlns:w16sdtdh="http://schemas.microsoft.com/office/word/2020/wordml/sdtdatahash" xmlns:w16se="http://schemas.microsoft.com/office/word/2015/wordml/symex" xmlns:wpg="http://schemas.microsoft.com/office/word/2010/wordprocessingGroup" xmlns:wpi="http://schemas.microsoft.com/office/word/2010/wordprocessingInk" xmlns:wne="http://schemas.microsoft.com/office/word/2006/wordml" xmlns:wps="http://schemas.microsoft.com/office/word/2010/wordprocessingShape" mc:Ignorable="w14 w15 w16se w16cid w16 w16cex w16sdtdh wp14">
   <w:p>
     <w:pPr>
-      <w:pStyle w:val="Footer"/>
+      <w:pStyle w:val="Rodap"/>
       <w:tabs>
         <w:tab w:val="clear" w:pos="4252"/>
         <w:tab w:val="clear" w:pos="8504"/>
@@ -1480,7 +2073,7 @@
 </file>
 
 <file path=word/footnotes.xml><?xml version="1.0" encoding="utf-8"?>
-<w:footnotes xmlns:wpc="http://schemas.microsoft.com/office/word/2010/wordprocessingCanvas" xmlns:cx="http://schemas.microsoft.com/office/drawing/2014/chartex" xmlns:cx1="http://schemas.microsoft.com/office/drawing/2015/9/8/chartex" xmlns:cx2="http://schemas.microsoft.com/office/drawing/2015/10/21/chartex" xmlns:cx3="http://schemas.microsoft.com/office/drawing/2016/5/9/chartex" xmlns:cx4="http://schemas.microsoft.com/office/drawing/2016/5/10/chartex" xmlns:cx5="http://schemas.microsoft.com/office/drawing/2016/5/11/chartex" xmlns:cx6="http://schemas.microsoft.com/office/drawing/2016/5/12/chartex" xmlns:cx7="http://schemas.microsoft.com/office/drawing/2016/5/13/chartex" xmlns:cx8="http://schemas.microsoft.com/office/drawing/2016/5/14/chartex" xmlns:mc="http://schemas.openxmlformats.org/markup-compatibility/2006" xmlns:aink="http://schemas.microsoft.com/office/drawing/2016/ink" xmlns:am3d="http://schemas.microsoft.com/office/drawing/2017/model3d" xmlns:o="urn:schemas-microsoft-com:office:office" xmlns:r="http://schemas.openxmlformats.org/officeDocument/2006/relationships" xmlns:m="http://schemas.openxmlformats.org/officeDocument/2006/math" xmlns:v="urn:schemas-microsoft-com:vml" xmlns:wp14="http://schemas.microsoft.com/office/word/2010/wordprocessingDrawing" xmlns:wp="http://schemas.openxmlformats.org/drawingml/2006/wordprocessingDrawing" xmlns:w10="urn:schemas-microsoft-com:office:word" xmlns:w="http://schemas.openxmlformats.org/wordprocessingml/2006/main" xmlns:w14="http://schemas.microsoft.com/office/word/2010/wordml" xmlns:w15="http://schemas.microsoft.com/office/word/2012/wordml" xmlns:w16cex="http://schemas.microsoft.com/office/word/2018/wordml/cex" xmlns:w16cid="http://schemas.microsoft.com/office/word/2016/wordml/cid" xmlns:w16="http://schemas.microsoft.com/office/word/2018/wordml" xmlns:w16se="http://schemas.microsoft.com/office/word/2015/wordml/symex" xmlns:wpg="http://schemas.microsoft.com/office/word/2010/wordprocessingGroup" xmlns:wpi="http://schemas.microsoft.com/office/word/2010/wordprocessingInk" xmlns:wne="http://schemas.microsoft.com/office/word/2006/wordml" xmlns:wps="http://schemas.microsoft.com/office/word/2010/wordprocessingShape" mc:Ignorable="w14 w15 w16se w16cid w16 w16cex wp14">
+<w:footnotes xmlns:wpc="http://schemas.microsoft.com/office/word/2010/wordprocessingCanvas" xmlns:cx="http://schemas.microsoft.com/office/drawing/2014/chartex" xmlns:cx1="http://schemas.microsoft.com/office/drawing/2015/9/8/chartex" xmlns:cx2="http://schemas.microsoft.com/office/drawing/2015/10/21/chartex" xmlns:cx3="http://schemas.microsoft.com/office/drawing/2016/5/9/chartex" xmlns:cx4="http://schemas.microsoft.com/office/drawing/2016/5/10/chartex" xmlns:cx5="http://schemas.microsoft.com/office/drawing/2016/5/11/chartex" xmlns:cx6="http://schemas.microsoft.com/office/drawing/2016/5/12/chartex" xmlns:cx7="http://schemas.microsoft.com/office/drawing/2016/5/13/chartex" xmlns:cx8="http://schemas.microsoft.com/office/drawing/2016/5/14/chartex" xmlns:mc="http://schemas.openxmlformats.org/markup-compatibility/2006" xmlns:aink="http://schemas.microsoft.com/office/drawing/2016/ink" xmlns:am3d="http://schemas.microsoft.com/office/drawing/2017/model3d" xmlns:o="urn:schemas-microsoft-com:office:office" xmlns:r="http://schemas.openxmlformats.org/officeDocument/2006/relationships" xmlns:m="http://schemas.openxmlformats.org/officeDocument/2006/math" xmlns:v="urn:schemas-microsoft-com:vml" xmlns:wp14="http://schemas.microsoft.com/office/word/2010/wordprocessingDrawing" xmlns:wp="http://schemas.openxmlformats.org/drawingml/2006/wordprocessingDrawing" xmlns:w10="urn:schemas-microsoft-com:office:word" xmlns:w="http://schemas.openxmlformats.org/wordprocessingml/2006/main" xmlns:w14="http://schemas.microsoft.com/office/word/2010/wordml" xmlns:w15="http://schemas.microsoft.com/office/word/2012/wordml" xmlns:w16cex="http://schemas.microsoft.com/office/word/2018/wordml/cex" xmlns:w16cid="http://schemas.microsoft.com/office/word/2016/wordml/cid" xmlns:w16="http://schemas.microsoft.com/office/word/2018/wordml" xmlns:w16sdtdh="http://schemas.microsoft.com/office/word/2020/wordml/sdtdatahash" xmlns:w16se="http://schemas.microsoft.com/office/word/2015/wordml/symex" xmlns:wpg="http://schemas.microsoft.com/office/word/2010/wordprocessingGroup" xmlns:wpi="http://schemas.microsoft.com/office/word/2010/wordprocessingInk" xmlns:wne="http://schemas.microsoft.com/office/word/2006/wordml" xmlns:wps="http://schemas.microsoft.com/office/word/2010/wordprocessingShape" mc:Ignorable="w14 w15 w16se w16cid w16 w16cex w16sdtdh wp14">
   <w:footnote w:type="separator" w:id="-1">
     <w:p>
       <w:r>
@@ -1502,10 +2095,10 @@
 </file>
 
 <file path=word/header1.xml><?xml version="1.0" encoding="utf-8"?>
-<w:hdr xmlns:wpc="http://schemas.microsoft.com/office/word/2010/wordprocessingCanvas" xmlns:cx="http://schemas.microsoft.com/office/drawing/2014/chartex" xmlns:cx1="http://schemas.microsoft.com/office/drawing/2015/9/8/chartex" xmlns:cx2="http://schemas.microsoft.com/office/drawing/2015/10/21/chartex" xmlns:cx3="http://schemas.microsoft.com/office/drawing/2016/5/9/chartex" xmlns:cx4="http://schemas.microsoft.com/office/drawing/2016/5/10/chartex" xmlns:cx5="http://schemas.microsoft.com/office/drawing/2016/5/11/chartex" xmlns:cx6="http://schemas.microsoft.com/office/drawing/2016/5/12/chartex" xmlns:cx7="http://schemas.microsoft.com/office/drawing/2016/5/13/chartex" xmlns:cx8="http://schemas.microsoft.com/office/drawing/2016/5/14/chartex" xmlns:mc="http://schemas.openxmlformats.org/markup-compatibility/2006" xmlns:aink="http://schemas.microsoft.com/office/drawing/2016/ink" xmlns:am3d="http://schemas.microsoft.com/office/drawing/2017/model3d" xmlns:o="urn:schemas-microsoft-com:office:office" xmlns:r="http://schemas.openxmlformats.org/officeDocument/2006/relationships" xmlns:m="http://schemas.openxmlformats.org/officeDocument/2006/math" xmlns:v="urn:schemas-microsoft-com:vml" xmlns:wp14="http://schemas.microsoft.com/office/word/2010/wordprocessingDrawing" xmlns:wp="http://schemas.openxmlformats.org/drawingml/2006/wordprocessingDrawing" xmlns:w10="urn:schemas-microsoft-com:office:word" xmlns:w="http://schemas.openxmlformats.org/wordprocessingml/2006/main" xmlns:w14="http://schemas.microsoft.com/office/word/2010/wordml" xmlns:w15="http://schemas.microsoft.com/office/word/2012/wordml" xmlns:w16cex="http://schemas.microsoft.com/office/word/2018/wordml/cex" xmlns:w16cid="http://schemas.microsoft.com/office/word/2016/wordml/cid" xmlns:w16="http://schemas.microsoft.com/office/word/2018/wordml" xmlns:w16se="http://schemas.microsoft.com/office/word/2015/wordml/symex" xmlns:wpg="http://schemas.microsoft.com/office/word/2010/wordprocessingGroup" xmlns:wpi="http://schemas.microsoft.com/office/word/2010/wordprocessingInk" xmlns:wne="http://schemas.microsoft.com/office/word/2006/wordml" xmlns:wps="http://schemas.microsoft.com/office/word/2010/wordprocessingShape" mc:Ignorable="w14 w15 w16se w16cid w16 w16cex wp14">
+<w:hdr xmlns:wpc="http://schemas.microsoft.com/office/word/2010/wordprocessingCanvas" xmlns:cx="http://schemas.microsoft.com/office/drawing/2014/chartex" xmlns:cx1="http://schemas.microsoft.com/office/drawing/2015/9/8/chartex" xmlns:cx2="http://schemas.microsoft.com/office/drawing/2015/10/21/chartex" xmlns:cx3="http://schemas.microsoft.com/office/drawing/2016/5/9/chartex" xmlns:cx4="http://schemas.microsoft.com/office/drawing/2016/5/10/chartex" xmlns:cx5="http://schemas.microsoft.com/office/drawing/2016/5/11/chartex" xmlns:cx6="http://schemas.microsoft.com/office/drawing/2016/5/12/chartex" xmlns:cx7="http://schemas.microsoft.com/office/drawing/2016/5/13/chartex" xmlns:cx8="http://schemas.microsoft.com/office/drawing/2016/5/14/chartex" xmlns:mc="http://schemas.openxmlformats.org/markup-compatibility/2006" xmlns:aink="http://schemas.microsoft.com/office/drawing/2016/ink" xmlns:am3d="http://schemas.microsoft.com/office/drawing/2017/model3d" xmlns:o="urn:schemas-microsoft-com:office:office" xmlns:r="http://schemas.openxmlformats.org/officeDocument/2006/relationships" xmlns:m="http://schemas.openxmlformats.org/officeDocument/2006/math" xmlns:v="urn:schemas-microsoft-com:vml" xmlns:wp14="http://schemas.microsoft.com/office/word/2010/wordprocessingDrawing" xmlns:wp="http://schemas.openxmlformats.org/drawingml/2006/wordprocessingDrawing" xmlns:w10="urn:schemas-microsoft-com:office:word" xmlns:w="http://schemas.openxmlformats.org/wordprocessingml/2006/main" xmlns:w14="http://schemas.microsoft.com/office/word/2010/wordml" xmlns:w15="http://schemas.microsoft.com/office/word/2012/wordml" xmlns:w16cex="http://schemas.microsoft.com/office/word/2018/wordml/cex" xmlns:w16cid="http://schemas.microsoft.com/office/word/2016/wordml/cid" xmlns:w16="http://schemas.microsoft.com/office/word/2018/wordml" xmlns:w16sdtdh="http://schemas.microsoft.com/office/word/2020/wordml/sdtdatahash" xmlns:w16se="http://schemas.microsoft.com/office/word/2015/wordml/symex" xmlns:wpg="http://schemas.microsoft.com/office/word/2010/wordprocessingGroup" xmlns:wpi="http://schemas.microsoft.com/office/word/2010/wordprocessingInk" xmlns:wne="http://schemas.microsoft.com/office/word/2006/wordml" xmlns:wps="http://schemas.microsoft.com/office/word/2010/wordprocessingShape" mc:Ignorable="w14 w15 w16se w16cid w16 w16cex w16sdtdh wp14">
   <w:p>
     <w:pPr>
-      <w:pStyle w:val="Header"/>
+      <w:pStyle w:val="Cabealho"/>
       <w:rPr>
         <w:rFonts w:ascii="Fira Code" w:hAnsi="Fira Code"/>
       </w:rPr>
@@ -1537,7 +2130,7 @@
   </w:p>
   <w:p>
     <w:pPr>
-      <w:pStyle w:val="Header"/>
+      <w:pStyle w:val="Cabealho"/>
       <w:rPr>
         <w:rFonts w:ascii="Fira Code" w:hAnsi="Fira Code" w:cs="Arial"/>
         <w:b/>
@@ -1561,7 +2154,7 @@
 </file>
 
 <file path=word/numbering.xml><?xml version="1.0" encoding="utf-8"?>
-<w:numbering xmlns:wpc="http://schemas.microsoft.com/office/word/2010/wordprocessingCanvas" xmlns:cx="http://schemas.microsoft.com/office/drawing/2014/chartex" xmlns:cx1="http://schemas.microsoft.com/office/drawing/2015/9/8/chartex" xmlns:cx2="http://schemas.microsoft.com/office/drawing/2015/10/21/chartex" xmlns:cx3="http://schemas.microsoft.com/office/drawing/2016/5/9/chartex" xmlns:cx4="http://schemas.microsoft.com/office/drawing/2016/5/10/chartex" xmlns:cx5="http://schemas.microsoft.com/office/drawing/2016/5/11/chartex" xmlns:cx6="http://schemas.microsoft.com/office/drawing/2016/5/12/chartex" xmlns:cx7="http://schemas.microsoft.com/office/drawing/2016/5/13/chartex" xmlns:cx8="http://schemas.microsoft.com/office/drawing/2016/5/14/chartex" xmlns:mc="http://schemas.openxmlformats.org/markup-compatibility/2006" xmlns:aink="http://schemas.microsoft.com/office/drawing/2016/ink" xmlns:am3d="http://schemas.microsoft.com/office/drawing/2017/model3d" xmlns:o="urn:schemas-microsoft-com:office:office" xmlns:r="http://schemas.openxmlformats.org/officeDocument/2006/relationships" xmlns:m="http://schemas.openxmlformats.org/officeDocument/2006/math" xmlns:v="urn:schemas-microsoft-com:vml" xmlns:wp14="http://schemas.microsoft.com/office/word/2010/wordprocessingDrawing" xmlns:wp="http://schemas.openxmlformats.org/drawingml/2006/wordprocessingDrawing" xmlns:w10="urn:schemas-microsoft-com:office:word" xmlns:w="http://schemas.openxmlformats.org/wordprocessingml/2006/main" xmlns:w14="http://schemas.microsoft.com/office/word/2010/wordml" xmlns:w15="http://schemas.microsoft.com/office/word/2012/wordml" xmlns:w16cex="http://schemas.microsoft.com/office/word/2018/wordml/cex" xmlns:w16cid="http://schemas.microsoft.com/office/word/2016/wordml/cid" xmlns:w16="http://schemas.microsoft.com/office/word/2018/wordml" xmlns:w16se="http://schemas.microsoft.com/office/word/2015/wordml/symex" xmlns:wpg="http://schemas.microsoft.com/office/word/2010/wordprocessingGroup" xmlns:wpi="http://schemas.microsoft.com/office/word/2010/wordprocessingInk" xmlns:wne="http://schemas.microsoft.com/office/word/2006/wordml" xmlns:wps="http://schemas.microsoft.com/office/word/2010/wordprocessingShape" mc:Ignorable="w14 w15 w16se w16cid w16 w16cex wp14">
+<w:numbering xmlns:wpc="http://schemas.microsoft.com/office/word/2010/wordprocessingCanvas" xmlns:cx="http://schemas.microsoft.com/office/drawing/2014/chartex" xmlns:cx1="http://schemas.microsoft.com/office/drawing/2015/9/8/chartex" xmlns:cx2="http://schemas.microsoft.com/office/drawing/2015/10/21/chartex" xmlns:cx3="http://schemas.microsoft.com/office/drawing/2016/5/9/chartex" xmlns:cx4="http://schemas.microsoft.com/office/drawing/2016/5/10/chartex" xmlns:cx5="http://schemas.microsoft.com/office/drawing/2016/5/11/chartex" xmlns:cx6="http://schemas.microsoft.com/office/drawing/2016/5/12/chartex" xmlns:cx7="http://schemas.microsoft.com/office/drawing/2016/5/13/chartex" xmlns:cx8="http://schemas.microsoft.com/office/drawing/2016/5/14/chartex" xmlns:mc="http://schemas.openxmlformats.org/markup-compatibility/2006" xmlns:aink="http://schemas.microsoft.com/office/drawing/2016/ink" xmlns:am3d="http://schemas.microsoft.com/office/drawing/2017/model3d" xmlns:o="urn:schemas-microsoft-com:office:office" xmlns:r="http://schemas.openxmlformats.org/officeDocument/2006/relationships" xmlns:m="http://schemas.openxmlformats.org/officeDocument/2006/math" xmlns:v="urn:schemas-microsoft-com:vml" xmlns:wp14="http://schemas.microsoft.com/office/word/2010/wordprocessingDrawing" xmlns:wp="http://schemas.openxmlformats.org/drawingml/2006/wordprocessingDrawing" xmlns:w10="urn:schemas-microsoft-com:office:word" xmlns:w="http://schemas.openxmlformats.org/wordprocessingml/2006/main" xmlns:w14="http://schemas.microsoft.com/office/word/2010/wordml" xmlns:w15="http://schemas.microsoft.com/office/word/2012/wordml" xmlns:w16cex="http://schemas.microsoft.com/office/word/2018/wordml/cex" xmlns:w16cid="http://schemas.microsoft.com/office/word/2016/wordml/cid" xmlns:w16="http://schemas.microsoft.com/office/word/2018/wordml" xmlns:w16sdtdh="http://schemas.microsoft.com/office/word/2020/wordml/sdtdatahash" xmlns:w16se="http://schemas.microsoft.com/office/word/2015/wordml/symex" xmlns:wpg="http://schemas.microsoft.com/office/word/2010/wordprocessingGroup" xmlns:wpi="http://schemas.microsoft.com/office/word/2010/wordprocessingInk" xmlns:wne="http://schemas.microsoft.com/office/word/2006/wordml" xmlns:wps="http://schemas.microsoft.com/office/word/2010/wordprocessingShape" mc:Ignorable="w14 w15 w16se w16cid w16 w16cex w16sdtdh wp14">
   <w:abstractNum w:abstractNumId="0" w15:restartNumberingAfterBreak="0">
     <w:nsid w:val="04393BF1"/>
     <w:multiLevelType w:val="multilevel"/>
@@ -3787,7 +4380,7 @@
     <w:lvl w:ilvl="0">
       <w:start w:val="1"/>
       <w:numFmt w:val="decimal"/>
-      <w:pStyle w:val="Heading1"/>
+      <w:pStyle w:val="Ttulo1"/>
       <w:lvlText w:val="%1"/>
       <w:lvlJc w:val="left"/>
       <w:pPr>
@@ -3797,7 +4390,7 @@
     <w:lvl w:ilvl="1">
       <w:start w:val="1"/>
       <w:numFmt w:val="decimal"/>
-      <w:pStyle w:val="Heading2"/>
+      <w:pStyle w:val="Ttulo2"/>
       <w:lvlText w:val="%1.%2"/>
       <w:lvlJc w:val="left"/>
       <w:pPr>
@@ -3807,7 +4400,7 @@
     <w:lvl w:ilvl="2">
       <w:start w:val="1"/>
       <w:numFmt w:val="decimal"/>
-      <w:pStyle w:val="Heading3"/>
+      <w:pStyle w:val="Ttulo3"/>
       <w:lvlText w:val="%1.%2.%3"/>
       <w:lvlJc w:val="left"/>
       <w:pPr>
@@ -3817,7 +4410,7 @@
     <w:lvl w:ilvl="3">
       <w:start w:val="1"/>
       <w:numFmt w:val="decimal"/>
-      <w:pStyle w:val="Heading4"/>
+      <w:pStyle w:val="Ttulo4"/>
       <w:lvlText w:val="%1.%2.%3.%4"/>
       <w:lvlJc w:val="left"/>
       <w:pPr>
@@ -3827,7 +4420,7 @@
     <w:lvl w:ilvl="4">
       <w:start w:val="1"/>
       <w:numFmt w:val="decimal"/>
-      <w:pStyle w:val="Heading5"/>
+      <w:pStyle w:val="Ttulo5"/>
       <w:lvlText w:val="%1.%2.%3.%4.%5"/>
       <w:lvlJc w:val="left"/>
       <w:pPr>
@@ -3837,7 +4430,7 @@
     <w:lvl w:ilvl="5">
       <w:start w:val="1"/>
       <w:numFmt w:val="decimal"/>
-      <w:pStyle w:val="Heading6"/>
+      <w:pStyle w:val="Ttulo6"/>
       <w:lvlText w:val="%1.%2.%3.%4.%5.%6"/>
       <w:lvlJc w:val="left"/>
       <w:pPr>
@@ -3847,7 +4440,7 @@
     <w:lvl w:ilvl="6">
       <w:start w:val="1"/>
       <w:numFmt w:val="decimal"/>
-      <w:pStyle w:val="Heading7"/>
+      <w:pStyle w:val="Ttulo7"/>
       <w:lvlText w:val="%1.%2.%3.%4.%5.%6.%7"/>
       <w:lvlJc w:val="left"/>
       <w:pPr>
@@ -3857,7 +4450,7 @@
     <w:lvl w:ilvl="7">
       <w:start w:val="1"/>
       <w:numFmt w:val="decimal"/>
-      <w:pStyle w:val="Heading8"/>
+      <w:pStyle w:val="Ttulo8"/>
       <w:lvlText w:val="%1.%2.%3.%4.%5.%6.%7.%8"/>
       <w:lvlJc w:val="left"/>
       <w:pPr>
@@ -3867,7 +4460,7 @@
     <w:lvl w:ilvl="8">
       <w:start w:val="1"/>
       <w:numFmt w:val="decimal"/>
-      <w:pStyle w:val="Heading9"/>
+      <w:pStyle w:val="Ttulo9"/>
       <w:lvlText w:val="%1.%2.%3.%4.%5.%6.%7.%8.%9"/>
       <w:lvlJc w:val="left"/>
       <w:pPr>
@@ -4865,7 +5458,7 @@
 </file>
 
 <file path=word/styles.xml><?xml version="1.0" encoding="utf-8"?>
-<w:styles xmlns:mc="http://schemas.openxmlformats.org/markup-compatibility/2006" xmlns:r="http://schemas.openxmlformats.org/officeDocument/2006/relationships" xmlns:w="http://schemas.openxmlformats.org/wordprocessingml/2006/main" xmlns:w14="http://schemas.microsoft.com/office/word/2010/wordml" xmlns:w15="http://schemas.microsoft.com/office/word/2012/wordml" xmlns:w16cex="http://schemas.microsoft.com/office/word/2018/wordml/cex" xmlns:w16cid="http://schemas.microsoft.com/office/word/2016/wordml/cid" xmlns:w16="http://schemas.microsoft.com/office/word/2018/wordml" xmlns:w16se="http://schemas.microsoft.com/office/word/2015/wordml/symex" mc:Ignorable="w14 w15 w16se w16cid w16 w16cex">
+<w:styles xmlns:mc="http://schemas.openxmlformats.org/markup-compatibility/2006" xmlns:r="http://schemas.openxmlformats.org/officeDocument/2006/relationships" xmlns:w="http://schemas.openxmlformats.org/wordprocessingml/2006/main" xmlns:w14="http://schemas.microsoft.com/office/word/2010/wordml" xmlns:w15="http://schemas.microsoft.com/office/word/2012/wordml" xmlns:w16cex="http://schemas.microsoft.com/office/word/2018/wordml/cex" xmlns:w16cid="http://schemas.microsoft.com/office/word/2016/wordml/cid" xmlns:w16="http://schemas.microsoft.com/office/word/2018/wordml" xmlns:w16sdtdh="http://schemas.microsoft.com/office/word/2020/wordml/sdtdatahash" xmlns:w16se="http://schemas.microsoft.com/office/word/2015/wordml/symex" mc:Ignorable="w14 w15 w16se w16cid w16 w16cex w16sdtdh">
   <w:docDefaults>
     <w:rPrDefault>
       <w:rPr>
@@ -5266,7 +5859,7 @@
     <w:name w:val="Normal"/>
     <w:qFormat/>
   </w:style>
-  <w:style w:type="paragraph" w:styleId="Heading1">
+  <w:style w:type="paragraph" w:styleId="Ttulo1">
     <w:name w:val="heading 1"/>
     <w:basedOn w:val="Standard"/>
     <w:next w:val="Standard"/>
@@ -5291,7 +5884,7 @@
       <w:sz w:val="28"/>
     </w:rPr>
   </w:style>
-  <w:style w:type="paragraph" w:styleId="Heading2">
+  <w:style w:type="paragraph" w:styleId="Ttulo2">
     <w:name w:val="heading 2"/>
     <w:basedOn w:val="Standard"/>
     <w:next w:val="Standard"/>
@@ -5316,7 +5909,7 @@
       <w:szCs w:val="26"/>
     </w:rPr>
   </w:style>
-  <w:style w:type="paragraph" w:styleId="Heading3">
+  <w:style w:type="paragraph" w:styleId="Ttulo3">
     <w:name w:val="heading 3"/>
     <w:basedOn w:val="Standard"/>
     <w:next w:val="Standard"/>
@@ -5341,7 +5934,7 @@
       <w:szCs w:val="24"/>
     </w:rPr>
   </w:style>
-  <w:style w:type="paragraph" w:styleId="Heading4">
+  <w:style w:type="paragraph" w:styleId="Ttulo4">
     <w:name w:val="heading 4"/>
     <w:basedOn w:val="Standard"/>
     <w:next w:val="Standard"/>
@@ -5366,7 +5959,7 @@
       <w:iCs/>
     </w:rPr>
   </w:style>
-  <w:style w:type="paragraph" w:styleId="Heading5">
+  <w:style w:type="paragraph" w:styleId="Ttulo5">
     <w:name w:val="heading 5"/>
     <w:basedOn w:val="Standard"/>
     <w:next w:val="Standard"/>
@@ -5389,7 +5982,7 @@
       <w:color w:val="365F91"/>
     </w:rPr>
   </w:style>
-  <w:style w:type="paragraph" w:styleId="Heading6">
+  <w:style w:type="paragraph" w:styleId="Ttulo6">
     <w:name w:val="heading 6"/>
     <w:basedOn w:val="Standard"/>
     <w:next w:val="Standard"/>
@@ -5412,7 +6005,7 @@
       <w:color w:val="243F60"/>
     </w:rPr>
   </w:style>
-  <w:style w:type="paragraph" w:styleId="Heading7">
+  <w:style w:type="paragraph" w:styleId="Ttulo7">
     <w:name w:val="heading 7"/>
     <w:basedOn w:val="Standard"/>
     <w:next w:val="Standard"/>
@@ -5433,7 +6026,7 @@
       <w:color w:val="243F60"/>
     </w:rPr>
   </w:style>
-  <w:style w:type="paragraph" w:styleId="Heading8">
+  <w:style w:type="paragraph" w:styleId="Ttulo8">
     <w:name w:val="heading 8"/>
     <w:basedOn w:val="Standard"/>
     <w:next w:val="Standard"/>
@@ -5454,7 +6047,7 @@
       <w:szCs w:val="21"/>
     </w:rPr>
   </w:style>
-  <w:style w:type="paragraph" w:styleId="Heading9">
+  <w:style w:type="paragraph" w:styleId="Ttulo9">
     <w:name w:val="heading 9"/>
     <w:basedOn w:val="Standard"/>
     <w:next w:val="Standard"/>
@@ -5477,13 +6070,13 @@
       <w:szCs w:val="21"/>
     </w:rPr>
   </w:style>
-  <w:style w:type="character" w:default="1" w:styleId="DefaultParagraphFont">
+  <w:style w:type="character" w:default="1" w:styleId="Tipodeletrapredefinidodopargrafo">
     <w:name w:val="Default Paragraph Font"/>
     <w:uiPriority w:val="1"/>
     <w:semiHidden/>
     <w:unhideWhenUsed/>
   </w:style>
-  <w:style w:type="table" w:default="1" w:styleId="TableNormal">
+  <w:style w:type="table" w:default="1" w:styleId="Tabelanormal">
     <w:name w:val="Normal Table"/>
     <w:uiPriority w:val="99"/>
     <w:semiHidden/>
@@ -5498,7 +6091,7 @@
       </w:tblCellMar>
     </w:tblPr>
   </w:style>
-  <w:style w:type="numbering" w:default="1" w:styleId="NoList">
+  <w:style w:type="numbering" w:default="1" w:styleId="Semlista">
     <w:name w:val="No List"/>
     <w:uiPriority w:val="99"/>
     <w:semiHidden/>
@@ -5506,7 +6099,7 @@
   </w:style>
   <w:style w:type="numbering" w:customStyle="1" w:styleId="Outline">
     <w:name w:val="Outline"/>
-    <w:basedOn w:val="NoList"/>
+    <w:basedOn w:val="Semlista"/>
     <w:pPr>
       <w:numPr>
         <w:numId w:val="1"/>
@@ -5539,7 +6132,7 @@
     <w:name w:val="Text body"/>
     <w:basedOn w:val="Standard"/>
   </w:style>
-  <w:style w:type="paragraph" w:styleId="List">
+  <w:style w:type="paragraph" w:styleId="Lista">
     <w:name w:val="List"/>
     <w:basedOn w:val="Textbody"/>
     <w:rPr>
@@ -5547,7 +6140,7 @@
       <w:sz w:val="24"/>
     </w:rPr>
   </w:style>
-  <w:style w:type="paragraph" w:styleId="Caption">
+  <w:style w:type="paragraph" w:styleId="Legenda">
     <w:name w:val="caption"/>
     <w:basedOn w:val="Standard"/>
     <w:pPr>
@@ -5573,7 +6166,7 @@
       <w:sz w:val="24"/>
     </w:rPr>
   </w:style>
-  <w:style w:type="paragraph" w:styleId="BalloonText">
+  <w:style w:type="paragraph" w:styleId="Textodebalo">
     <w:name w:val="Balloon Text"/>
     <w:basedOn w:val="Standard"/>
     <w:pPr>
@@ -5585,7 +6178,7 @@
       <w:szCs w:val="16"/>
     </w:rPr>
   </w:style>
-  <w:style w:type="paragraph" w:styleId="ListParagraph">
+  <w:style w:type="paragraph" w:styleId="PargrafodaLista">
     <w:name w:val="List Paragraph"/>
     <w:basedOn w:val="Standard"/>
     <w:pPr>
@@ -5596,7 +6189,7 @@
     <w:name w:val="Header and Footer"/>
     <w:basedOn w:val="Standard"/>
   </w:style>
-  <w:style w:type="paragraph" w:styleId="Header">
+  <w:style w:type="paragraph" w:styleId="Cabealho">
     <w:name w:val="header"/>
     <w:basedOn w:val="Standard"/>
     <w:pPr>
@@ -5607,7 +6200,7 @@
       <w:spacing w:after="0" w:line="240" w:lineRule="auto"/>
     </w:pPr>
   </w:style>
-  <w:style w:type="paragraph" w:styleId="Footer">
+  <w:style w:type="paragraph" w:styleId="Rodap">
     <w:name w:val="footer"/>
     <w:basedOn w:val="Standard"/>
     <w:pPr>
@@ -5631,7 +6224,7 @@
       <w:lang w:eastAsia="ar-SA"/>
     </w:rPr>
   </w:style>
-  <w:style w:type="paragraph" w:styleId="BodyText3">
+  <w:style w:type="paragraph" w:styleId="Corpodetexto3">
     <w:name w:val="Body Text 3"/>
     <w:basedOn w:val="Standard"/>
     <w:pPr>
@@ -5643,7 +6236,7 @@
       <w:szCs w:val="24"/>
     </w:rPr>
   </w:style>
-  <w:style w:type="paragraph" w:styleId="DocumentMap">
+  <w:style w:type="paragraph" w:styleId="Mapadodocumento">
     <w:name w:val="Document Map"/>
     <w:basedOn w:val="Standard"/>
     <w:pPr>
@@ -5655,13 +6248,13 @@
       <w:szCs w:val="16"/>
     </w:rPr>
   </w:style>
-  <w:style w:type="paragraph" w:styleId="NoSpacing">
+  <w:style w:type="paragraph" w:styleId="SemEspaamento">
     <w:name w:val="No Spacing"/>
     <w:pPr>
       <w:widowControl/>
     </w:pPr>
   </w:style>
-  <w:style w:type="paragraph" w:styleId="BodyTextIndent2">
+  <w:style w:type="paragraph" w:styleId="Avanodecorpodetexto2">
     <w:name w:val="Body Text Indent 2"/>
     <w:basedOn w:val="Standard"/>
     <w:pPr>
@@ -5676,16 +6269,16 @@
       <w:ind w:left="283"/>
     </w:pPr>
   </w:style>
-  <w:style w:type="paragraph" w:styleId="BodyText2">
+  <w:style w:type="paragraph" w:styleId="Corpodetexto2">
     <w:name w:val="Body Text 2"/>
     <w:basedOn w:val="Standard"/>
     <w:pPr>
       <w:spacing w:line="480" w:lineRule="auto"/>
     </w:pPr>
   </w:style>
-  <w:style w:type="paragraph" w:styleId="TOCHeading">
+  <w:style w:type="paragraph" w:styleId="Cabealhodondice">
     <w:name w:val="TOC Heading"/>
-    <w:basedOn w:val="Heading1"/>
+    <w:basedOn w:val="Ttulo1"/>
     <w:next w:val="Standard"/>
     <w:pPr>
       <w:spacing w:before="480" w:line="240" w:lineRule="auto"/>
@@ -5831,7 +6424,7 @@
       <w:szCs w:val="20"/>
     </w:rPr>
   </w:style>
-  <w:style w:type="paragraph" w:styleId="IndexHeading">
+  <w:style w:type="paragraph" w:styleId="Cabealhodendiceremissivo">
     <w:name w:val="index heading"/>
     <w:basedOn w:val="Heading"/>
     <w:pPr>
@@ -5846,9 +6439,9 @@
   </w:style>
   <w:style w:type="paragraph" w:customStyle="1" w:styleId="ContentsHeading">
     <w:name w:val="Contents Heading"/>
-    <w:basedOn w:val="IndexHeading"/>
-  </w:style>
-  <w:style w:type="paragraph" w:styleId="Subtitle">
+    <w:basedOn w:val="Cabealhodendiceremissivo"/>
+  </w:style>
+  <w:style w:type="paragraph" w:styleId="Subttulo">
     <w:name w:val="Subtitle"/>
     <w:basedOn w:val="Heading"/>
     <w:next w:val="Textbody"/>
@@ -5872,7 +6465,7 @@
   </w:style>
   <w:style w:type="character" w:customStyle="1" w:styleId="TextodebaloCarter">
     <w:name w:val="Texto de balão Caráter"/>
-    <w:basedOn w:val="DefaultParagraphFont"/>
+    <w:basedOn w:val="Tipodeletrapredefinidodopargrafo"/>
     <w:rPr>
       <w:rFonts w:ascii="Tahoma" w:eastAsia="Tahoma" w:hAnsi="Tahoma" w:cs="Tahoma"/>
       <w:sz w:val="16"/>
@@ -5881,7 +6474,7 @@
   </w:style>
   <w:style w:type="character" w:customStyle="1" w:styleId="Internetlink">
     <w:name w:val="Internet link"/>
-    <w:basedOn w:val="DefaultParagraphFont"/>
+    <w:basedOn w:val="Tipodeletrapredefinidodopargrafo"/>
     <w:rPr>
       <w:b/>
       <w:bCs/>
@@ -5891,19 +6484,19 @@
   </w:style>
   <w:style w:type="character" w:customStyle="1" w:styleId="CabealhoCarter">
     <w:name w:val="Cabeçalho Caráter"/>
-    <w:basedOn w:val="DefaultParagraphFont"/>
+    <w:basedOn w:val="Tipodeletrapredefinidodopargrafo"/>
   </w:style>
   <w:style w:type="character" w:customStyle="1" w:styleId="RodapCarter">
     <w:name w:val="Rodapé Caráter"/>
-    <w:basedOn w:val="DefaultParagraphFont"/>
+    <w:basedOn w:val="Tipodeletrapredefinidodopargrafo"/>
   </w:style>
   <w:style w:type="character" w:customStyle="1" w:styleId="Caracteresdenotaderodap">
     <w:name w:val="Caracteres de nota de rodapé"/>
-    <w:basedOn w:val="DefaultParagraphFont"/>
+    <w:basedOn w:val="Tipodeletrapredefinidodopargrafo"/>
   </w:style>
   <w:style w:type="character" w:customStyle="1" w:styleId="TextodenotaderodapCarter">
     <w:name w:val="Texto de nota de rodapé Caráter"/>
-    <w:basedOn w:val="DefaultParagraphFont"/>
+    <w:basedOn w:val="Tipodeletrapredefinidodopargrafo"/>
     <w:rPr>
       <w:rFonts w:ascii="Times New Roman" w:eastAsia="Times New Roman" w:hAnsi="Times New Roman" w:cs="Times New Roman"/>
       <w:sz w:val="24"/>
@@ -5913,7 +6506,7 @@
   </w:style>
   <w:style w:type="character" w:customStyle="1" w:styleId="FootnoteSymbol">
     <w:name w:val="Footnote Symbol"/>
-    <w:basedOn w:val="DefaultParagraphFont"/>
+    <w:basedOn w:val="Tipodeletrapredefinidodopargrafo"/>
     <w:rPr>
       <w:position w:val="0"/>
       <w:vertAlign w:val="superscript"/>
@@ -5928,7 +6521,7 @@
   </w:style>
   <w:style w:type="character" w:customStyle="1" w:styleId="Corpodetexto3Carter">
     <w:name w:val="Corpo de texto 3 Caráter"/>
-    <w:basedOn w:val="DefaultParagraphFont"/>
+    <w:basedOn w:val="Tipodeletrapredefinidodopargrafo"/>
     <w:rPr>
       <w:rFonts w:ascii="Courier New" w:eastAsia="Times New Roman" w:hAnsi="Courier New" w:cs="Courier New"/>
       <w:sz w:val="24"/>
@@ -5938,7 +6531,7 @@
   </w:style>
   <w:style w:type="character" w:customStyle="1" w:styleId="MapadodocumentoCarter">
     <w:name w:val="Mapa do documento Caráter"/>
-    <w:basedOn w:val="DefaultParagraphFont"/>
+    <w:basedOn w:val="Tipodeletrapredefinidodopargrafo"/>
     <w:rPr>
       <w:rFonts w:ascii="Tahoma" w:eastAsia="Tahoma" w:hAnsi="Tahoma" w:cs="Tahoma"/>
       <w:sz w:val="16"/>
@@ -5947,7 +6540,7 @@
   </w:style>
   <w:style w:type="character" w:customStyle="1" w:styleId="Ttulo1Carter">
     <w:name w:val="Título 1 Caráter"/>
-    <w:basedOn w:val="DefaultParagraphFont"/>
+    <w:basedOn w:val="Tipodeletrapredefinidodopargrafo"/>
     <w:rPr>
       <w:rFonts w:ascii="Arial" w:eastAsia="DejaVu Sans" w:hAnsi="Arial" w:cs="Arial"/>
       <w:b/>
@@ -5957,27 +6550,27 @@
   </w:style>
   <w:style w:type="character" w:customStyle="1" w:styleId="CorpodetextoCarter">
     <w:name w:val="Corpo de texto Caráter"/>
-    <w:basedOn w:val="DefaultParagraphFont"/>
+    <w:basedOn w:val="Tipodeletrapredefinidodopargrafo"/>
   </w:style>
   <w:style w:type="character" w:customStyle="1" w:styleId="Avanodecorpodetexto2Carter">
     <w:name w:val="Avanço de corpo de texto 2 Caráter"/>
-    <w:basedOn w:val="DefaultParagraphFont"/>
+    <w:basedOn w:val="Tipodeletrapredefinidodopargrafo"/>
   </w:style>
   <w:style w:type="character" w:customStyle="1" w:styleId="AvanodecorpodetextoCarter">
     <w:name w:val="Avanço de corpo de texto Caráter"/>
-    <w:basedOn w:val="DefaultParagraphFont"/>
+    <w:basedOn w:val="Tipodeletrapredefinidodopargrafo"/>
   </w:style>
   <w:style w:type="character" w:customStyle="1" w:styleId="Corpodetexto2Carter">
     <w:name w:val="Corpo de texto 2 Caráter"/>
-    <w:basedOn w:val="DefaultParagraphFont"/>
+    <w:basedOn w:val="Tipodeletrapredefinidodopargrafo"/>
   </w:style>
   <w:style w:type="character" w:customStyle="1" w:styleId="apple-style-span">
     <w:name w:val="apple-style-span"/>
-    <w:basedOn w:val="DefaultParagraphFont"/>
+    <w:basedOn w:val="Tipodeletrapredefinidodopargrafo"/>
   </w:style>
   <w:style w:type="character" w:customStyle="1" w:styleId="Ttulo3Carter">
     <w:name w:val="Título 3 Caráter"/>
-    <w:basedOn w:val="DefaultParagraphFont"/>
+    <w:basedOn w:val="Tipodeletrapredefinidodopargrafo"/>
     <w:rPr>
       <w:rFonts w:ascii="Cambria" w:eastAsia="DejaVu Sans" w:hAnsi="Cambria" w:cs="DejaVu Sans"/>
       <w:b/>
@@ -5987,7 +6580,7 @@
   </w:style>
   <w:style w:type="character" w:customStyle="1" w:styleId="Ttulo2Carter">
     <w:name w:val="Título 2 Caráter"/>
-    <w:basedOn w:val="DefaultParagraphFont"/>
+    <w:basedOn w:val="Tipodeletrapredefinidodopargrafo"/>
     <w:rPr>
       <w:rFonts w:ascii="Cambria" w:eastAsia="DejaVu Sans" w:hAnsi="Cambria" w:cs="DejaVu Sans"/>
       <w:b/>
@@ -5997,7 +6590,7 @@
   </w:style>
   <w:style w:type="character" w:customStyle="1" w:styleId="Ttulo4Carter">
     <w:name w:val="Título 4 Caráter"/>
-    <w:basedOn w:val="DefaultParagraphFont"/>
+    <w:basedOn w:val="Tipodeletrapredefinidodopargrafo"/>
     <w:rPr>
       <w:rFonts w:ascii="Cambria" w:eastAsia="DejaVu Sans" w:hAnsi="Cambria" w:cs="DejaVu Sans"/>
       <w:b/>
@@ -6007,7 +6600,7 @@
   </w:style>
   <w:style w:type="character" w:customStyle="1" w:styleId="Ttulo5Carter">
     <w:name w:val="Título 5 Caráter"/>
-    <w:basedOn w:val="DefaultParagraphFont"/>
+    <w:basedOn w:val="Tipodeletrapredefinidodopargrafo"/>
     <w:rPr>
       <w:rFonts w:ascii="Cambria" w:eastAsia="DejaVu Sans" w:hAnsi="Cambria" w:cs="DejaVu Sans"/>
       <w:color w:val="365F91"/>
@@ -6015,7 +6608,7 @@
   </w:style>
   <w:style w:type="character" w:customStyle="1" w:styleId="Ttulo6Carter">
     <w:name w:val="Título 6 Caráter"/>
-    <w:basedOn w:val="DefaultParagraphFont"/>
+    <w:basedOn w:val="Tipodeletrapredefinidodopargrafo"/>
     <w:rPr>
       <w:rFonts w:ascii="Cambria" w:eastAsia="DejaVu Sans" w:hAnsi="Cambria" w:cs="DejaVu Sans"/>
       <w:color w:val="243F60"/>
@@ -6023,7 +6616,7 @@
   </w:style>
   <w:style w:type="character" w:customStyle="1" w:styleId="Ttulo7Carter">
     <w:name w:val="Título 7 Caráter"/>
-    <w:basedOn w:val="DefaultParagraphFont"/>
+    <w:basedOn w:val="Tipodeletrapredefinidodopargrafo"/>
     <w:rPr>
       <w:rFonts w:ascii="Cambria" w:eastAsia="DejaVu Sans" w:hAnsi="Cambria" w:cs="DejaVu Sans"/>
       <w:i/>
@@ -6033,7 +6626,7 @@
   </w:style>
   <w:style w:type="character" w:customStyle="1" w:styleId="Ttulo8Carter">
     <w:name w:val="Título 8 Caráter"/>
-    <w:basedOn w:val="DefaultParagraphFont"/>
+    <w:basedOn w:val="Tipodeletrapredefinidodopargrafo"/>
     <w:rPr>
       <w:rFonts w:ascii="Cambria" w:eastAsia="DejaVu Sans" w:hAnsi="Cambria" w:cs="DejaVu Sans"/>
       <w:color w:val="272727"/>
@@ -6043,7 +6636,7 @@
   </w:style>
   <w:style w:type="character" w:customStyle="1" w:styleId="Ttulo9Carter">
     <w:name w:val="Título 9 Caráter"/>
-    <w:basedOn w:val="DefaultParagraphFont"/>
+    <w:basedOn w:val="Tipodeletrapredefinidodopargrafo"/>
     <w:rPr>
       <w:rFonts w:ascii="Cambria" w:eastAsia="DejaVu Sans" w:hAnsi="Cambria" w:cs="DejaVu Sans"/>
       <w:i/>
@@ -6203,7 +6796,7 @@
   </w:style>
   <w:style w:type="numbering" w:customStyle="1" w:styleId="NoList1">
     <w:name w:val="No List_1"/>
-    <w:basedOn w:val="NoList"/>
+    <w:basedOn w:val="Semlista"/>
     <w:pPr>
       <w:numPr>
         <w:numId w:val="2"/>
@@ -6212,7 +6805,7 @@
   </w:style>
   <w:style w:type="numbering" w:customStyle="1" w:styleId="WWNum1">
     <w:name w:val="WWNum1"/>
-    <w:basedOn w:val="NoList"/>
+    <w:basedOn w:val="Semlista"/>
     <w:pPr>
       <w:numPr>
         <w:numId w:val="3"/>
@@ -6221,7 +6814,7 @@
   </w:style>
   <w:style w:type="numbering" w:customStyle="1" w:styleId="WWNum2">
     <w:name w:val="WWNum2"/>
-    <w:basedOn w:val="NoList"/>
+    <w:basedOn w:val="Semlista"/>
     <w:pPr>
       <w:numPr>
         <w:numId w:val="4"/>
@@ -6230,7 +6823,7 @@
   </w:style>
   <w:style w:type="numbering" w:customStyle="1" w:styleId="WWNum3">
     <w:name w:val="WWNum3"/>
-    <w:basedOn w:val="NoList"/>
+    <w:basedOn w:val="Semlista"/>
     <w:pPr>
       <w:numPr>
         <w:numId w:val="5"/>
@@ -6239,7 +6832,7 @@
   </w:style>
   <w:style w:type="numbering" w:customStyle="1" w:styleId="WWNum4">
     <w:name w:val="WWNum4"/>
-    <w:basedOn w:val="NoList"/>
+    <w:basedOn w:val="Semlista"/>
     <w:pPr>
       <w:numPr>
         <w:numId w:val="6"/>
@@ -6248,7 +6841,7 @@
   </w:style>
   <w:style w:type="numbering" w:customStyle="1" w:styleId="WWNum5">
     <w:name w:val="WWNum5"/>
-    <w:basedOn w:val="NoList"/>
+    <w:basedOn w:val="Semlista"/>
     <w:pPr>
       <w:numPr>
         <w:numId w:val="7"/>
@@ -6257,7 +6850,7 @@
   </w:style>
   <w:style w:type="numbering" w:customStyle="1" w:styleId="WWNum6">
     <w:name w:val="WWNum6"/>
-    <w:basedOn w:val="NoList"/>
+    <w:basedOn w:val="Semlista"/>
     <w:pPr>
       <w:numPr>
         <w:numId w:val="8"/>
@@ -6266,7 +6859,7 @@
   </w:style>
   <w:style w:type="numbering" w:customStyle="1" w:styleId="WWNum7">
     <w:name w:val="WWNum7"/>
-    <w:basedOn w:val="NoList"/>
+    <w:basedOn w:val="Semlista"/>
     <w:pPr>
       <w:numPr>
         <w:numId w:val="9"/>
@@ -6275,7 +6868,7 @@
   </w:style>
   <w:style w:type="numbering" w:customStyle="1" w:styleId="WWNum8">
     <w:name w:val="WWNum8"/>
-    <w:basedOn w:val="NoList"/>
+    <w:basedOn w:val="Semlista"/>
     <w:pPr>
       <w:numPr>
         <w:numId w:val="10"/>
@@ -6284,7 +6877,7 @@
   </w:style>
   <w:style w:type="numbering" w:customStyle="1" w:styleId="WWNum9">
     <w:name w:val="WWNum9"/>
-    <w:basedOn w:val="NoList"/>
+    <w:basedOn w:val="Semlista"/>
     <w:pPr>
       <w:numPr>
         <w:numId w:val="11"/>
@@ -6293,7 +6886,7 @@
   </w:style>
   <w:style w:type="numbering" w:customStyle="1" w:styleId="WWNum10">
     <w:name w:val="WWNum10"/>
-    <w:basedOn w:val="NoList"/>
+    <w:basedOn w:val="Semlista"/>
     <w:pPr>
       <w:numPr>
         <w:numId w:val="12"/>
@@ -6302,7 +6895,7 @@
   </w:style>
   <w:style w:type="numbering" w:customStyle="1" w:styleId="WWNum11">
     <w:name w:val="WWNum11"/>
-    <w:basedOn w:val="NoList"/>
+    <w:basedOn w:val="Semlista"/>
     <w:pPr>
       <w:numPr>
         <w:numId w:val="13"/>
@@ -6311,7 +6904,7 @@
   </w:style>
   <w:style w:type="numbering" w:customStyle="1" w:styleId="WWNum12">
     <w:name w:val="WWNum12"/>
-    <w:basedOn w:val="NoList"/>
+    <w:basedOn w:val="Semlista"/>
     <w:pPr>
       <w:numPr>
         <w:numId w:val="14"/>
@@ -6320,7 +6913,7 @@
   </w:style>
   <w:style w:type="numbering" w:customStyle="1" w:styleId="WWNum13">
     <w:name w:val="WWNum13"/>
-    <w:basedOn w:val="NoList"/>
+    <w:basedOn w:val="Semlista"/>
     <w:pPr>
       <w:numPr>
         <w:numId w:val="15"/>
@@ -6329,7 +6922,7 @@
   </w:style>
   <w:style w:type="numbering" w:customStyle="1" w:styleId="WWNum14">
     <w:name w:val="WWNum14"/>
-    <w:basedOn w:val="NoList"/>
+    <w:basedOn w:val="Semlista"/>
     <w:pPr>
       <w:numPr>
         <w:numId w:val="16"/>
@@ -6338,7 +6931,7 @@
   </w:style>
   <w:style w:type="numbering" w:customStyle="1" w:styleId="WWNum15">
     <w:name w:val="WWNum15"/>
-    <w:basedOn w:val="NoList"/>
+    <w:basedOn w:val="Semlista"/>
     <w:pPr>
       <w:numPr>
         <w:numId w:val="17"/>
@@ -6347,7 +6940,7 @@
   </w:style>
   <w:style w:type="numbering" w:customStyle="1" w:styleId="WWNum16">
     <w:name w:val="WWNum16"/>
-    <w:basedOn w:val="NoList"/>
+    <w:basedOn w:val="Semlista"/>
     <w:pPr>
       <w:numPr>
         <w:numId w:val="18"/>
@@ -6356,7 +6949,7 @@
   </w:style>
   <w:style w:type="numbering" w:customStyle="1" w:styleId="WWNum17">
     <w:name w:val="WWNum17"/>
-    <w:basedOn w:val="NoList"/>
+    <w:basedOn w:val="Semlista"/>
     <w:pPr>
       <w:numPr>
         <w:numId w:val="19"/>
@@ -6365,7 +6958,7 @@
   </w:style>
   <w:style w:type="numbering" w:customStyle="1" w:styleId="WWNum18">
     <w:name w:val="WWNum18"/>
-    <w:basedOn w:val="NoList"/>
+    <w:basedOn w:val="Semlista"/>
     <w:pPr>
       <w:numPr>
         <w:numId w:val="20"/>
@@ -6374,7 +6967,7 @@
   </w:style>
   <w:style w:type="numbering" w:customStyle="1" w:styleId="WWNum19">
     <w:name w:val="WWNum19"/>
-    <w:basedOn w:val="NoList"/>
+    <w:basedOn w:val="Semlista"/>
     <w:pPr>
       <w:numPr>
         <w:numId w:val="21"/>
@@ -6383,7 +6976,7 @@
   </w:style>
   <w:style w:type="numbering" w:customStyle="1" w:styleId="WWNum20">
     <w:name w:val="WWNum20"/>
-    <w:basedOn w:val="NoList"/>
+    <w:basedOn w:val="Semlista"/>
     <w:pPr>
       <w:numPr>
         <w:numId w:val="22"/>
@@ -6392,7 +6985,7 @@
   </w:style>
   <w:style w:type="numbering" w:customStyle="1" w:styleId="WWNum21">
     <w:name w:val="WWNum21"/>
-    <w:basedOn w:val="NoList"/>
+    <w:basedOn w:val="Semlista"/>
     <w:pPr>
       <w:numPr>
         <w:numId w:val="23"/>
@@ -6401,7 +6994,7 @@
   </w:style>
   <w:style w:type="numbering" w:customStyle="1" w:styleId="WWNum22">
     <w:name w:val="WWNum22"/>
-    <w:basedOn w:val="NoList"/>
+    <w:basedOn w:val="Semlista"/>
     <w:pPr>
       <w:numPr>
         <w:numId w:val="24"/>
@@ -6410,7 +7003,7 @@
   </w:style>
   <w:style w:type="numbering" w:customStyle="1" w:styleId="WWNum23">
     <w:name w:val="WWNum23"/>
-    <w:basedOn w:val="NoList"/>
+    <w:basedOn w:val="Semlista"/>
     <w:pPr>
       <w:numPr>
         <w:numId w:val="25"/>
@@ -6419,7 +7012,7 @@
   </w:style>
   <w:style w:type="numbering" w:customStyle="1" w:styleId="WWNum24">
     <w:name w:val="WWNum24"/>
-    <w:basedOn w:val="NoList"/>
+    <w:basedOn w:val="Semlista"/>
     <w:pPr>
       <w:numPr>
         <w:numId w:val="26"/>
@@ -6428,7 +7021,7 @@
   </w:style>
   <w:style w:type="numbering" w:customStyle="1" w:styleId="WWNum25">
     <w:name w:val="WWNum25"/>
-    <w:basedOn w:val="NoList"/>
+    <w:basedOn w:val="Semlista"/>
     <w:pPr>
       <w:numPr>
         <w:numId w:val="27"/>
@@ -6437,7 +7030,7 @@
   </w:style>
   <w:style w:type="numbering" w:customStyle="1" w:styleId="WWNum26">
     <w:name w:val="WWNum26"/>
-    <w:basedOn w:val="NoList"/>
+    <w:basedOn w:val="Semlista"/>
     <w:pPr>
       <w:numPr>
         <w:numId w:val="28"/>
@@ -6446,7 +7039,7 @@
   </w:style>
   <w:style w:type="numbering" w:customStyle="1" w:styleId="WWNum27">
     <w:name w:val="WWNum27"/>
-    <w:basedOn w:val="NoList"/>
+    <w:basedOn w:val="Semlista"/>
     <w:pPr>
       <w:numPr>
         <w:numId w:val="29"/>
@@ -6455,7 +7048,7 @@
   </w:style>
   <w:style w:type="numbering" w:customStyle="1" w:styleId="WWNum28">
     <w:name w:val="WWNum28"/>
-    <w:basedOn w:val="NoList"/>
+    <w:basedOn w:val="Semlista"/>
     <w:pPr>
       <w:numPr>
         <w:numId w:val="30"/>
@@ -6464,7 +7057,7 @@
   </w:style>
   <w:style w:type="numbering" w:customStyle="1" w:styleId="WWNum29">
     <w:name w:val="WWNum29"/>
-    <w:basedOn w:val="NoList"/>
+    <w:basedOn w:val="Semlista"/>
     <w:pPr>
       <w:numPr>
         <w:numId w:val="31"/>
@@ -6473,7 +7066,7 @@
   </w:style>
   <w:style w:type="numbering" w:customStyle="1" w:styleId="WWNum30">
     <w:name w:val="WWNum30"/>
-    <w:basedOn w:val="NoList"/>
+    <w:basedOn w:val="Semlista"/>
     <w:pPr>
       <w:numPr>
         <w:numId w:val="32"/>
@@ -6482,7 +7075,7 @@
   </w:style>
   <w:style w:type="numbering" w:customStyle="1" w:styleId="WWNum31">
     <w:name w:val="WWNum31"/>
-    <w:basedOn w:val="NoList"/>
+    <w:basedOn w:val="Semlista"/>
     <w:pPr>
       <w:numPr>
         <w:numId w:val="33"/>
@@ -6491,7 +7084,7 @@
   </w:style>
   <w:style w:type="numbering" w:customStyle="1" w:styleId="WWNum32">
     <w:name w:val="WWNum32"/>
-    <w:basedOn w:val="NoList"/>
+    <w:basedOn w:val="Semlista"/>
     <w:pPr>
       <w:numPr>
         <w:numId w:val="34"/>
@@ -6500,7 +7093,7 @@
   </w:style>
   <w:style w:type="numbering" w:customStyle="1" w:styleId="WWNum33">
     <w:name w:val="WWNum33"/>
-    <w:basedOn w:val="NoList"/>
+    <w:basedOn w:val="Semlista"/>
     <w:pPr>
       <w:numPr>
         <w:numId w:val="35"/>
